--- a/เล่มโปรเจค/บทที่ 2.docx
+++ b/เล่มโปรเจค/บทที่ 2.docx
@@ -329,49 +329,15 @@
           <w:lang w:bidi="th-TH"/>
         </w:rPr>
       </w:pPr>
-      <w:proofErr w:type="spellStart"/>
-      <w:r>
-        <w:rPr>
-          <w:rFonts w:ascii="TH Sarabun New" w:hAnsi="TH Sarabun New" w:cs="TH Sarabun New"/>
-          <w:sz w:val="32"/>
-          <w:szCs w:val="32"/>
-          <w:cs/>
-          <w:lang w:bidi="th-TH"/>
-        </w:rPr>
-        <w:t>พงษ์</w:t>
-      </w:r>
-      <w:proofErr w:type="spellEnd"/>
-      <w:r>
-        <w:rPr>
-          <w:rFonts w:ascii="TH Sarabun New" w:hAnsi="TH Sarabun New" w:cs="TH Sarabun New"/>
-          <w:sz w:val="32"/>
-          <w:szCs w:val="32"/>
-          <w:cs/>
-          <w:lang w:bidi="th-TH"/>
-        </w:rPr>
-        <w:t xml:space="preserve">พิชญ์ </w:t>
-      </w:r>
-      <w:proofErr w:type="spellStart"/>
-      <w:r>
-        <w:rPr>
-          <w:rFonts w:ascii="TH Sarabun New" w:hAnsi="TH Sarabun New" w:cs="TH Sarabun New"/>
-          <w:sz w:val="32"/>
-          <w:szCs w:val="32"/>
-          <w:cs/>
-          <w:lang w:bidi="th-TH"/>
-        </w:rPr>
-        <w:t>อุดมศิ</w:t>
-      </w:r>
-      <w:proofErr w:type="spellEnd"/>
-      <w:r>
-        <w:rPr>
-          <w:rFonts w:ascii="TH Sarabun New" w:hAnsi="TH Sarabun New" w:cs="TH Sarabun New"/>
-          <w:sz w:val="32"/>
-          <w:szCs w:val="32"/>
-          <w:cs/>
-          <w:lang w:bidi="th-TH"/>
-        </w:rPr>
-        <w:t>ริ</w:t>
+      <w:r>
+        <w:rPr>
+          <w:rFonts w:ascii="TH Sarabun New" w:hAnsi="TH Sarabun New" w:cs="TH Sarabun New"/>
+          <w:sz w:val="32"/>
+          <w:szCs w:val="32"/>
+          <w:cs/>
+          <w:lang w:bidi="th-TH"/>
+        </w:rPr>
+        <w:t>พงษ์พิชญ์ อุดมศิริ</w:t>
       </w:r>
       <w:r>
         <w:rPr>
@@ -401,29 +367,7 @@
           <w:cs/>
           <w:lang w:bidi="th-TH"/>
         </w:rPr>
-        <w:t>และนุช</w:t>
-      </w:r>
-      <w:proofErr w:type="spellStart"/>
-      <w:r>
-        <w:rPr>
-          <w:rFonts w:ascii="TH Sarabun New" w:hAnsi="TH Sarabun New" w:cs="TH Sarabun New"/>
-          <w:sz w:val="32"/>
-          <w:szCs w:val="32"/>
-          <w:cs/>
-          <w:lang w:bidi="th-TH"/>
-        </w:rPr>
-        <w:t>นาฎ</w:t>
-      </w:r>
-      <w:proofErr w:type="spellEnd"/>
-      <w:r>
-        <w:rPr>
-          <w:rFonts w:ascii="TH Sarabun New" w:hAnsi="TH Sarabun New" w:cs="TH Sarabun New"/>
-          <w:sz w:val="32"/>
-          <w:szCs w:val="32"/>
-          <w:cs/>
-          <w:lang w:bidi="th-TH"/>
-        </w:rPr>
-        <w:t xml:space="preserve"> สัตยากว</w:t>
+        <w:t>และนุชนาฎ สัตยากว</w:t>
       </w:r>
       <w:r>
         <w:rPr>
@@ -915,7 +859,6 @@
           <w:lang w:bidi="th-TH"/>
         </w:rPr>
       </w:pPr>
-      <w:proofErr w:type="gramStart"/>
       <w:r>
         <w:rPr>
           <w:rFonts w:ascii="TH Sarabun New" w:hAnsi="TH Sarabun New" w:cs="TH Sarabun New"/>
@@ -952,7 +895,6 @@
         </w:rPr>
         <w:t>เครื่องมือที่ใช้ในโครงการ</w:t>
       </w:r>
-      <w:proofErr w:type="gramEnd"/>
     </w:p>
     <w:p>
       <w:pPr>
@@ -978,7 +920,6 @@
         </w:rPr>
         <w:t xml:space="preserve">      </w:t>
       </w:r>
-      <w:proofErr w:type="gramStart"/>
       <w:r>
         <w:rPr>
           <w:rFonts w:ascii="TH Sarabun New" w:hAnsi="TH Sarabun New" w:cs="TH Sarabun New"/>
@@ -999,20 +940,7 @@
           <w:cs/>
           <w:lang w:bidi="th-TH"/>
         </w:rPr>
-        <w:t>ฮาร์ดแวร์</w:t>
-      </w:r>
-      <w:proofErr w:type="gramEnd"/>
-      <w:r>
-        <w:rPr>
-          <w:rFonts w:ascii="TH Sarabun New" w:hAnsi="TH Sarabun New" w:cs="TH Sarabun New"/>
-          <w:b/>
-          <w:bCs/>
-          <w:sz w:val="32"/>
-          <w:szCs w:val="32"/>
-          <w:cs/>
-          <w:lang w:bidi="th-TH"/>
-        </w:rPr>
-        <w:t xml:space="preserve">      </w:t>
+        <w:t xml:space="preserve">ฮาร์ดแวร์      </w:t>
       </w:r>
     </w:p>
     <w:p>
@@ -1055,29 +983,7 @@
           <w:cs/>
           <w:lang w:bidi="th-TH"/>
         </w:rPr>
-        <w:t>คอมพิวเตอร์</w:t>
-      </w:r>
-      <w:proofErr w:type="spellStart"/>
-      <w:r>
-        <w:rPr>
-          <w:rFonts w:ascii="TH Sarabun New" w:hAnsi="TH Sarabun New" w:cs="TH Sarabun New"/>
-          <w:sz w:val="32"/>
-          <w:szCs w:val="32"/>
-          <w:cs/>
-          <w:lang w:bidi="th-TH"/>
-        </w:rPr>
-        <w:t>โน๊ตบุ๊ค</w:t>
-      </w:r>
-      <w:proofErr w:type="spellEnd"/>
-      <w:r>
-        <w:rPr>
-          <w:rFonts w:ascii="TH Sarabun New" w:hAnsi="TH Sarabun New" w:cs="TH Sarabun New"/>
-          <w:sz w:val="32"/>
-          <w:szCs w:val="32"/>
-          <w:cs/>
-          <w:lang w:bidi="th-TH"/>
-        </w:rPr>
-        <w:t xml:space="preserve"> (</w:t>
+        <w:t>คอมพิวเตอร์โน๊ตบุ๊ค (</w:t>
       </w:r>
       <w:r>
         <w:rPr>
@@ -1109,7 +1015,6 @@
         </w:rPr>
         <w:t xml:space="preserve"> 1.1)  </w:t>
       </w:r>
-      <w:proofErr w:type="gramStart"/>
       <w:r>
         <w:rPr>
           <w:rFonts w:ascii="TH Sarabun New" w:hAnsi="TH Sarabun New" w:cs="TH Sarabun New" w:hint="cs"/>
@@ -1140,7 +1045,6 @@
         </w:rPr>
         <w:t>:</w:t>
       </w:r>
-      <w:proofErr w:type="gramEnd"/>
       <w:r>
         <w:rPr>
           <w:rFonts w:ascii="TH Sarabun New" w:hAnsi="TH Sarabun New" w:cs="TH Sarabun New"/>
@@ -1179,7 +1083,6 @@
         </w:rPr>
         <w:t xml:space="preserve"> 1.2)  </w:t>
       </w:r>
-      <w:proofErr w:type="gramStart"/>
       <w:r>
         <w:rPr>
           <w:rFonts w:ascii="TH Sarabun New" w:hAnsi="TH Sarabun New" w:cs="TH Sarabun New" w:hint="cs"/>
@@ -1210,7 +1113,6 @@
         </w:rPr>
         <w:t>:</w:t>
       </w:r>
-      <w:proofErr w:type="gramEnd"/>
       <w:r>
         <w:rPr>
           <w:rFonts w:ascii="TH Sarabun New" w:hAnsi="TH Sarabun New" w:cs="TH Sarabun New"/>
@@ -1249,7 +1151,6 @@
         </w:rPr>
         <w:t xml:space="preserve"> 1.3)  </w:t>
       </w:r>
-      <w:proofErr w:type="gramStart"/>
       <w:r>
         <w:rPr>
           <w:rFonts w:ascii="TH Sarabun New" w:hAnsi="TH Sarabun New" w:cs="TH Sarabun New" w:hint="cs"/>
@@ -1280,7 +1181,6 @@
         </w:rPr>
         <w:t>:</w:t>
       </w:r>
-      <w:proofErr w:type="gramEnd"/>
       <w:r>
         <w:rPr>
           <w:rFonts w:ascii="TH Sarabun New" w:hAnsi="TH Sarabun New" w:cs="TH Sarabun New"/>
@@ -1319,7 +1219,6 @@
         </w:rPr>
         <w:t xml:space="preserve">1.4)  </w:t>
       </w:r>
-      <w:proofErr w:type="gramStart"/>
       <w:r>
         <w:rPr>
           <w:rFonts w:ascii="TH Sarabun New" w:hAnsi="TH Sarabun New" w:cs="TH Sarabun New" w:hint="cs"/>
@@ -1360,7 +1259,6 @@
         </w:rPr>
         <w:t>:</w:t>
       </w:r>
-      <w:proofErr w:type="gramEnd"/>
       <w:r>
         <w:rPr>
           <w:rFonts w:ascii="TH Sarabun New" w:hAnsi="TH Sarabun New" w:cs="TH Sarabun New"/>
@@ -1399,7 +1297,6 @@
         </w:rPr>
         <w:t xml:space="preserve">1.5)  </w:t>
       </w:r>
-      <w:proofErr w:type="gramStart"/>
       <w:r>
         <w:rPr>
           <w:rFonts w:ascii="TH Sarabun New" w:hAnsi="TH Sarabun New" w:cs="TH Sarabun New" w:hint="cs"/>
@@ -1440,7 +1337,6 @@
         </w:rPr>
         <w:t>:</w:t>
       </w:r>
-      <w:proofErr w:type="gramEnd"/>
       <w:r>
         <w:rPr>
           <w:rFonts w:ascii="TH Sarabun New" w:hAnsi="TH Sarabun New" w:cs="TH Sarabun New"/>
@@ -1596,22 +1492,8 @@
           <w:cs/>
           <w:lang w:bidi="th-TH"/>
         </w:rPr>
-        <w:t>ภาษา</w:t>
-      </w:r>
-      <w:proofErr w:type="spellStart"/>
-      <w:r>
-        <w:rPr>
-          <w:rFonts w:ascii="TH Sarabun New" w:hAnsi="TH Sarabun New" w:cs="TH Sarabun New"/>
-          <w:b/>
-          <w:bCs/>
-          <w:sz w:val="32"/>
-          <w:szCs w:val="32"/>
-          <w:cs/>
-          <w:lang w:bidi="th-TH"/>
-        </w:rPr>
-        <w:t>เอชทีเอ็มแอล</w:t>
-      </w:r>
-      <w:proofErr w:type="spellEnd"/>
+        <w:t>ภาษาเอชทีเอ็มแอล</w:t>
+      </w:r>
       <w:r>
         <w:rPr>
           <w:rFonts w:ascii="TH Sarabun New" w:hAnsi="TH Sarabun New" w:cs="TH Sarabun New"/>
@@ -1657,7 +1539,6 @@
         </w:rPr>
         <w:t xml:space="preserve"> </w:t>
       </w:r>
-      <w:proofErr w:type="gramStart"/>
       <w:r>
         <w:rPr>
           <w:rFonts w:ascii="TH Sarabun New" w:hAnsi="TH Sarabun New" w:cs="TH Sarabun New"/>
@@ -1694,18 +1575,7 @@
           <w:cs/>
           <w:lang w:bidi="th-TH"/>
         </w:rPr>
-        <w:t>ย่อมาจาก</w:t>
-      </w:r>
-      <w:proofErr w:type="gramEnd"/>
-      <w:r>
-        <w:rPr>
-          <w:rFonts w:ascii="TH Sarabun New" w:hAnsi="TH Sarabun New" w:cs="TH Sarabun New"/>
-          <w:sz w:val="32"/>
-          <w:szCs w:val="32"/>
-          <w:cs/>
-          <w:lang w:bidi="th-TH"/>
-        </w:rPr>
-        <w:t xml:space="preserve"> </w:t>
+        <w:t xml:space="preserve">ย่อมาจาก </w:t>
       </w:r>
       <w:r>
         <w:rPr>
@@ -1724,29 +1594,7 @@
           <w:cs/>
           <w:lang w:bidi="th-TH"/>
         </w:rPr>
-        <w:t>เป็นภาษาคอมพิวเตอร์ รูปแบบหนึ่ง มีโครงสร้างการเขียนโดยใช้</w:t>
-      </w:r>
-      <w:proofErr w:type="spellStart"/>
-      <w:r>
-        <w:rPr>
-          <w:rFonts w:ascii="TH Sarabun New" w:hAnsi="TH Sarabun New" w:cs="TH Sarabun New"/>
-          <w:sz w:val="32"/>
-          <w:szCs w:val="32"/>
-          <w:cs/>
-          <w:lang w:bidi="th-TH"/>
-        </w:rPr>
-        <w:t>แท็ก</w:t>
-      </w:r>
-      <w:proofErr w:type="spellEnd"/>
-      <w:r>
-        <w:rPr>
-          <w:rFonts w:ascii="TH Sarabun New" w:hAnsi="TH Sarabun New" w:cs="TH Sarabun New"/>
-          <w:sz w:val="32"/>
-          <w:szCs w:val="32"/>
-          <w:cs/>
-          <w:lang w:bidi="th-TH"/>
-        </w:rPr>
-        <w:t xml:space="preserve"> (</w:t>
+        <w:t>เป็นภาษาคอมพิวเตอร์ รูปแบบหนึ่ง มีโครงสร้างการเขียนโดยใช้แท็ก (</w:t>
       </w:r>
       <w:r>
         <w:rPr>
@@ -1785,42 +1633,8 @@
           <w:cs/>
           <w:lang w:bidi="th-TH"/>
         </w:rPr>
-        <w:t xml:space="preserve"> </w:t>
-      </w:r>
-      <w:proofErr w:type="spellStart"/>
-      <w:r>
-        <w:rPr>
-          <w:rFonts w:ascii="TH Sarabun New" w:hAnsi="TH Sarabun New" w:cs="TH Sarabun New" w:hint="cs"/>
-          <w:sz w:val="32"/>
-          <w:szCs w:val="32"/>
-          <w:cs/>
-          <w:lang w:bidi="th-TH"/>
-        </w:rPr>
-        <w:t>เบ</w:t>
-      </w:r>
-      <w:proofErr w:type="spellEnd"/>
-      <w:r>
-        <w:rPr>
-          <w:rFonts w:ascii="TH Sarabun New" w:hAnsi="TH Sarabun New" w:cs="TH Sarabun New" w:hint="cs"/>
-          <w:sz w:val="32"/>
-          <w:szCs w:val="32"/>
-          <w:cs/>
-          <w:lang w:bidi="th-TH"/>
-        </w:rPr>
-        <w:t>รา</w:t>
-      </w:r>
-      <w:proofErr w:type="spellStart"/>
-      <w:r>
-        <w:rPr>
-          <w:rFonts w:ascii="TH Sarabun New" w:hAnsi="TH Sarabun New" w:cs="TH Sarabun New" w:hint="cs"/>
-          <w:sz w:val="32"/>
-          <w:szCs w:val="32"/>
-          <w:cs/>
-          <w:lang w:bidi="th-TH"/>
-        </w:rPr>
-        <w:t>เซอร์</w:t>
-      </w:r>
-      <w:proofErr w:type="spellEnd"/>
+        <w:t xml:space="preserve"> เบราเซอร์</w:t>
+      </w:r>
       <w:r>
         <w:rPr>
           <w:rFonts w:ascii="TH Sarabun New" w:hAnsi="TH Sarabun New" w:cs="TH Sarabun New"/>
@@ -1988,51 +1802,7 @@
           <w:cs/>
           <w:lang w:bidi="th-TH"/>
         </w:rPr>
-        <w:t>งานผ่านเว็บ</w:t>
-      </w:r>
-      <w:proofErr w:type="spellStart"/>
-      <w:r>
-        <w:rPr>
-          <w:rFonts w:ascii="TH Sarabun New" w:hAnsi="TH Sarabun New" w:cs="TH Sarabun New"/>
-          <w:sz w:val="32"/>
-          <w:szCs w:val="32"/>
-          <w:cs/>
-          <w:lang w:bidi="th-TH"/>
-        </w:rPr>
-        <w:t>เบ</w:t>
-      </w:r>
-      <w:proofErr w:type="spellEnd"/>
-      <w:r>
-        <w:rPr>
-          <w:rFonts w:ascii="TH Sarabun New" w:hAnsi="TH Sarabun New" w:cs="TH Sarabun New"/>
-          <w:sz w:val="32"/>
-          <w:szCs w:val="32"/>
-          <w:cs/>
-          <w:lang w:bidi="th-TH"/>
-        </w:rPr>
-        <w:t>รา</w:t>
-      </w:r>
-      <w:proofErr w:type="spellStart"/>
-      <w:r>
-        <w:rPr>
-          <w:rFonts w:ascii="TH Sarabun New" w:hAnsi="TH Sarabun New" w:cs="TH Sarabun New"/>
-          <w:sz w:val="32"/>
-          <w:szCs w:val="32"/>
-          <w:cs/>
-          <w:lang w:bidi="th-TH"/>
-        </w:rPr>
-        <w:t>เซอร์</w:t>
-      </w:r>
-      <w:proofErr w:type="spellEnd"/>
-      <w:r>
-        <w:rPr>
-          <w:rFonts w:ascii="TH Sarabun New" w:hAnsi="TH Sarabun New" w:cs="TH Sarabun New"/>
-          <w:sz w:val="32"/>
-          <w:szCs w:val="32"/>
-          <w:cs/>
-          <w:lang w:bidi="th-TH"/>
-        </w:rPr>
-        <w:t xml:space="preserve"> หรือการพัฒนา </w:t>
+        <w:t xml:space="preserve">งานผ่านเว็บเบราเซอร์ หรือการพัฒนา </w:t>
       </w:r>
       <w:r>
         <w:rPr>
@@ -2072,7 +1842,6 @@
         </w:rPr>
         <w:t>เพราะสามารถสร้างโฮมเพจ หรือเว็บ</w:t>
       </w:r>
-      <w:proofErr w:type="spellStart"/>
       <w:r>
         <w:rPr>
           <w:rFonts w:ascii="TH Sarabun New" w:hAnsi="TH Sarabun New" w:cs="TH Sarabun New" w:hint="cs"/>
@@ -2093,7 +1862,6 @@
         </w:rPr>
         <w:t>จ</w:t>
       </w:r>
-      <w:proofErr w:type="spellEnd"/>
       <w:r>
         <w:rPr>
           <w:rFonts w:ascii="TH Sarabun New" w:hAnsi="TH Sarabun New" w:cs="TH Sarabun New"/>
@@ -2130,27 +1898,7 @@
           <w:szCs w:val="32"/>
           <w:lang w:bidi="th-TH"/>
         </w:rPr>
-        <w:t xml:space="preserve">Dreamweaver </w:t>
-      </w:r>
-      <w:proofErr w:type="spellStart"/>
-      <w:r>
-        <w:rPr>
-          <w:rFonts w:ascii="TH Sarabun New" w:hAnsi="TH Sarabun New" w:cs="TH Sarabun New"/>
-          <w:sz w:val="32"/>
-          <w:szCs w:val="32"/>
-          <w:lang w:bidi="th-TH"/>
-        </w:rPr>
-        <w:t>Frontpag</w:t>
-      </w:r>
-      <w:proofErr w:type="spellEnd"/>
-      <w:r>
-        <w:rPr>
-          <w:rFonts w:ascii="TH Sarabun New" w:hAnsi="TH Sarabun New" w:cs="TH Sarabun New"/>
-          <w:sz w:val="32"/>
-          <w:szCs w:val="32"/>
-          <w:lang w:bidi="th-TH"/>
-        </w:rPr>
-        <w:t xml:space="preserve"> </w:t>
+        <w:t xml:space="preserve">Dreamweaver Frontpag </w:t>
       </w:r>
       <w:r>
         <w:rPr>
@@ -2334,33 +2082,7 @@
           <w:cs/>
           <w:lang w:bidi="th-TH"/>
         </w:rPr>
-        <w:t>โปรแกรมภาษาพี</w:t>
-      </w:r>
-      <w:proofErr w:type="spellStart"/>
-      <w:r>
-        <w:rPr>
-          <w:rFonts w:ascii="TH Sarabun New" w:hAnsi="TH Sarabun New" w:cs="TH Sarabun New"/>
-          <w:b/>
-          <w:bCs/>
-          <w:sz w:val="32"/>
-          <w:szCs w:val="32"/>
-          <w:cs/>
-          <w:lang w:bidi="th-TH"/>
-        </w:rPr>
-        <w:t>เอช</w:t>
-      </w:r>
-      <w:proofErr w:type="spellEnd"/>
-      <w:r>
-        <w:rPr>
-          <w:rFonts w:ascii="TH Sarabun New" w:hAnsi="TH Sarabun New" w:cs="TH Sarabun New"/>
-          <w:b/>
-          <w:bCs/>
-          <w:sz w:val="32"/>
-          <w:szCs w:val="32"/>
-          <w:cs/>
-          <w:lang w:bidi="th-TH"/>
-        </w:rPr>
-        <w:t>พี (</w:t>
+        <w:t>โปรแกรมภาษาพีเอชพี (</w:t>
       </w:r>
       <w:r>
         <w:rPr>
@@ -2414,303 +2136,17 @@
           <w:cs/>
           <w:lang w:bidi="th-TH"/>
         </w:rPr>
-        <w:t>พี</w:t>
-      </w:r>
-      <w:proofErr w:type="spellStart"/>
-      <w:r>
-        <w:rPr>
-          <w:rFonts w:ascii="TH Sarabun New" w:hAnsi="TH Sarabun New" w:cs="TH Sarabun New"/>
-          <w:sz w:val="32"/>
-          <w:szCs w:val="32"/>
-          <w:cs/>
-          <w:lang w:bidi="th-TH"/>
-        </w:rPr>
-        <w:t>เอช</w:t>
-      </w:r>
-      <w:proofErr w:type="spellEnd"/>
-      <w:r>
-        <w:rPr>
-          <w:rFonts w:ascii="TH Sarabun New" w:hAnsi="TH Sarabun New" w:cs="TH Sarabun New"/>
-          <w:sz w:val="32"/>
-          <w:szCs w:val="32"/>
-          <w:cs/>
-          <w:lang w:bidi="th-TH"/>
-        </w:rPr>
-        <w:t>พี คือ ภาษาคอมพิวเตอร์ในลักษณะเซิร์ฟเวอร์-ไซด์ สคริปต์ โดยลิขสิทธิ์ อยู่ในลักษณะ โอ</w:t>
-      </w:r>
-      <w:proofErr w:type="spellStart"/>
-      <w:r>
-        <w:rPr>
-          <w:rFonts w:ascii="TH Sarabun New" w:hAnsi="TH Sarabun New" w:cs="TH Sarabun New"/>
-          <w:sz w:val="32"/>
-          <w:szCs w:val="32"/>
-          <w:cs/>
-          <w:lang w:bidi="th-TH"/>
-        </w:rPr>
-        <w:t>เพนซอร์ส</w:t>
-      </w:r>
-      <w:proofErr w:type="spellEnd"/>
-      <w:r>
-        <w:rPr>
-          <w:rFonts w:ascii="TH Sarabun New" w:hAnsi="TH Sarabun New" w:cs="TH Sarabun New"/>
-          <w:sz w:val="32"/>
-          <w:szCs w:val="32"/>
-          <w:cs/>
-          <w:lang w:bidi="th-TH"/>
-        </w:rPr>
-        <w:t xml:space="preserve"> ภาษาพี</w:t>
-      </w:r>
-      <w:proofErr w:type="spellStart"/>
-      <w:r>
-        <w:rPr>
-          <w:rFonts w:ascii="TH Sarabun New" w:hAnsi="TH Sarabun New" w:cs="TH Sarabun New"/>
-          <w:sz w:val="32"/>
-          <w:szCs w:val="32"/>
-          <w:cs/>
-          <w:lang w:bidi="th-TH"/>
-        </w:rPr>
-        <w:t>เอช</w:t>
-      </w:r>
-      <w:proofErr w:type="spellEnd"/>
-      <w:r>
-        <w:rPr>
-          <w:rFonts w:ascii="TH Sarabun New" w:hAnsi="TH Sarabun New" w:cs="TH Sarabun New"/>
-          <w:sz w:val="32"/>
-          <w:szCs w:val="32"/>
-          <w:cs/>
-          <w:lang w:bidi="th-TH"/>
-        </w:rPr>
-        <w:t>พีใช้สาหรับ</w:t>
-      </w:r>
-      <w:proofErr w:type="spellStart"/>
-      <w:r>
-        <w:rPr>
-          <w:rFonts w:ascii="TH Sarabun New" w:hAnsi="TH Sarabun New" w:cs="TH Sarabun New"/>
-          <w:sz w:val="32"/>
-          <w:szCs w:val="32"/>
-          <w:cs/>
-          <w:lang w:bidi="th-TH"/>
-        </w:rPr>
-        <w:t>จัดท</w:t>
-      </w:r>
-      <w:proofErr w:type="spellEnd"/>
-      <w:r>
-        <w:rPr>
-          <w:rFonts w:ascii="TH Sarabun New" w:hAnsi="TH Sarabun New" w:cs="TH Sarabun New"/>
-          <w:sz w:val="32"/>
-          <w:szCs w:val="32"/>
-          <w:cs/>
-          <w:lang w:bidi="th-TH"/>
-        </w:rPr>
-        <w:t xml:space="preserve"> </w:t>
-      </w:r>
-      <w:proofErr w:type="spellStart"/>
-      <w:r>
-        <w:rPr>
-          <w:rFonts w:ascii="TH Sarabun New" w:hAnsi="TH Sarabun New" w:cs="TH Sarabun New"/>
-          <w:sz w:val="32"/>
-          <w:szCs w:val="32"/>
-          <w:cs/>
-          <w:lang w:bidi="th-TH"/>
-        </w:rPr>
-        <w:t>าเว็บไซต์</w:t>
-      </w:r>
-      <w:proofErr w:type="spellEnd"/>
-      <w:r>
-        <w:rPr>
-          <w:rFonts w:ascii="TH Sarabun New" w:hAnsi="TH Sarabun New" w:cs="TH Sarabun New"/>
-          <w:sz w:val="32"/>
-          <w:szCs w:val="32"/>
-          <w:cs/>
-          <w:lang w:bidi="th-TH"/>
-        </w:rPr>
-        <w:t xml:space="preserve"> และแสดงผลออกมาในรูปแบบ </w:t>
-      </w:r>
-      <w:proofErr w:type="spellStart"/>
-      <w:r>
-        <w:rPr>
-          <w:rFonts w:ascii="TH Sarabun New" w:hAnsi="TH Sarabun New" w:cs="TH Sarabun New"/>
-          <w:sz w:val="32"/>
-          <w:szCs w:val="32"/>
-          <w:cs/>
-          <w:lang w:bidi="th-TH"/>
-        </w:rPr>
-        <w:t>เอชทีเอ็มแอล</w:t>
-      </w:r>
-      <w:proofErr w:type="spellEnd"/>
-      <w:r>
-        <w:rPr>
-          <w:rFonts w:ascii="TH Sarabun New" w:hAnsi="TH Sarabun New" w:cs="TH Sarabun New"/>
-          <w:sz w:val="32"/>
-          <w:szCs w:val="32"/>
-          <w:cs/>
-          <w:lang w:bidi="th-TH"/>
-        </w:rPr>
-        <w:t xml:space="preserve"> โดย มีรากฐานโครง</w:t>
-      </w:r>
-      <w:proofErr w:type="spellStart"/>
-      <w:r>
-        <w:rPr>
-          <w:rFonts w:ascii="TH Sarabun New" w:hAnsi="TH Sarabun New" w:cs="TH Sarabun New"/>
-          <w:sz w:val="32"/>
-          <w:szCs w:val="32"/>
-          <w:cs/>
-          <w:lang w:bidi="th-TH"/>
-        </w:rPr>
-        <w:t>สร้างค</w:t>
-      </w:r>
-      <w:proofErr w:type="spellEnd"/>
-      <w:r>
-        <w:rPr>
-          <w:rFonts w:ascii="TH Sarabun New" w:hAnsi="TH Sarabun New" w:cs="TH Sarabun New"/>
-          <w:sz w:val="32"/>
-          <w:szCs w:val="32"/>
-          <w:cs/>
-          <w:lang w:bidi="th-TH"/>
-        </w:rPr>
-        <w:t xml:space="preserve"> </w:t>
-      </w:r>
-      <w:proofErr w:type="spellStart"/>
-      <w:r>
-        <w:rPr>
-          <w:rFonts w:ascii="TH Sarabun New" w:hAnsi="TH Sarabun New" w:cs="TH Sarabun New"/>
-          <w:sz w:val="32"/>
-          <w:szCs w:val="32"/>
-          <w:cs/>
-          <w:lang w:bidi="th-TH"/>
-        </w:rPr>
-        <w:t>าสั่ง</w:t>
-      </w:r>
-      <w:proofErr w:type="spellEnd"/>
-      <w:r>
-        <w:rPr>
-          <w:rFonts w:ascii="TH Sarabun New" w:hAnsi="TH Sarabun New" w:cs="TH Sarabun New"/>
-          <w:sz w:val="32"/>
-          <w:szCs w:val="32"/>
-          <w:cs/>
-          <w:lang w:bidi="th-TH"/>
-        </w:rPr>
-        <w:t xml:space="preserve">มาจากภาษา ภาษาซี </w:t>
-      </w:r>
-      <w:proofErr w:type="spellStart"/>
-      <w:r>
-        <w:rPr>
-          <w:rFonts w:ascii="TH Sarabun New" w:hAnsi="TH Sarabun New" w:cs="TH Sarabun New"/>
-          <w:sz w:val="32"/>
-          <w:szCs w:val="32"/>
-          <w:cs/>
-          <w:lang w:bidi="th-TH"/>
-        </w:rPr>
-        <w:t>ภาษาจ</w:t>
-      </w:r>
-      <w:proofErr w:type="spellEnd"/>
-      <w:r>
-        <w:rPr>
-          <w:rFonts w:ascii="TH Sarabun New" w:hAnsi="TH Sarabun New" w:cs="TH Sarabun New"/>
-          <w:sz w:val="32"/>
-          <w:szCs w:val="32"/>
-          <w:cs/>
-          <w:lang w:bidi="th-TH"/>
-        </w:rPr>
-        <w:t xml:space="preserve"> </w:t>
-      </w:r>
-      <w:proofErr w:type="spellStart"/>
-      <w:r>
-        <w:rPr>
-          <w:rFonts w:ascii="TH Sarabun New" w:hAnsi="TH Sarabun New" w:cs="TH Sarabun New"/>
-          <w:sz w:val="32"/>
-          <w:szCs w:val="32"/>
-          <w:cs/>
-          <w:lang w:bidi="th-TH"/>
-        </w:rPr>
-        <w:t>าวา</w:t>
-      </w:r>
-      <w:proofErr w:type="spellEnd"/>
-      <w:r>
-        <w:rPr>
-          <w:rFonts w:ascii="TH Sarabun New" w:hAnsi="TH Sarabun New" w:cs="TH Sarabun New"/>
-          <w:sz w:val="32"/>
-          <w:szCs w:val="32"/>
-          <w:cs/>
-          <w:lang w:bidi="th-TH"/>
-        </w:rPr>
-        <w:t>และภาษา</w:t>
-      </w:r>
-      <w:proofErr w:type="spellStart"/>
-      <w:r>
-        <w:rPr>
-          <w:rFonts w:ascii="TH Sarabun New" w:hAnsi="TH Sarabun New" w:cs="TH Sarabun New"/>
-          <w:sz w:val="32"/>
-          <w:szCs w:val="32"/>
-          <w:cs/>
-          <w:lang w:bidi="th-TH"/>
-        </w:rPr>
-        <w:t>เพิร์ล</w:t>
-      </w:r>
-      <w:proofErr w:type="spellEnd"/>
-      <w:r>
-        <w:rPr>
-          <w:rFonts w:ascii="TH Sarabun New" w:hAnsi="TH Sarabun New" w:cs="TH Sarabun New"/>
-          <w:sz w:val="32"/>
-          <w:szCs w:val="32"/>
-          <w:cs/>
-          <w:lang w:bidi="th-TH"/>
-        </w:rPr>
-        <w:t xml:space="preserve"> ซึ่ง ภาษาพี</w:t>
-      </w:r>
-      <w:proofErr w:type="spellStart"/>
-      <w:r>
-        <w:rPr>
-          <w:rFonts w:ascii="TH Sarabun New" w:hAnsi="TH Sarabun New" w:cs="TH Sarabun New"/>
-          <w:sz w:val="32"/>
-          <w:szCs w:val="32"/>
-          <w:cs/>
-          <w:lang w:bidi="th-TH"/>
-        </w:rPr>
-        <w:t>เอช</w:t>
-      </w:r>
-      <w:proofErr w:type="spellEnd"/>
-      <w:r>
-        <w:rPr>
-          <w:rFonts w:ascii="TH Sarabun New" w:hAnsi="TH Sarabun New" w:cs="TH Sarabun New"/>
-          <w:sz w:val="32"/>
-          <w:szCs w:val="32"/>
-          <w:cs/>
-          <w:lang w:bidi="th-TH"/>
-        </w:rPr>
-        <w:t>พี นั้นง่าย ต่อการเรียนรู้ ซึ่งเปาหมายหลักของภาษานี้ คือให้นักพัฒนาเว็บไ</w:t>
-      </w:r>
-      <w:r>
-        <w:rPr>
-          <w:rFonts w:ascii="TH Sarabun New" w:hAnsi="TH Sarabun New" w:cs="TH Sarabun New"/>
-          <w:sz w:val="32"/>
-          <w:szCs w:val="32"/>
-          <w:cs/>
-          <w:lang w:bidi="th-TH"/>
-        </w:rPr>
-        <w:t>ซต์สามารถเขียนเว็บ</w:t>
-      </w:r>
-      <w:proofErr w:type="spellStart"/>
-      <w:r>
-        <w:rPr>
-          <w:rFonts w:ascii="TH Sarabun New" w:hAnsi="TH Sarabun New" w:cs="TH Sarabun New"/>
-          <w:sz w:val="32"/>
-          <w:szCs w:val="32"/>
-          <w:cs/>
-          <w:lang w:bidi="th-TH"/>
-        </w:rPr>
-        <w:t>เพจ</w:t>
-      </w:r>
-      <w:proofErr w:type="spellEnd"/>
-      <w:r>
-        <w:rPr>
-          <w:rFonts w:ascii="TH Sarabun New" w:hAnsi="TH Sarabun New" w:cs="TH Sarabun New"/>
-          <w:sz w:val="32"/>
-          <w:szCs w:val="32"/>
-          <w:cs/>
-          <w:lang w:bidi="th-TH"/>
-        </w:rPr>
-        <w:t>ที่</w:t>
+        <w:t>พีเอชพี คือ ภาษาคอมพิวเตอร์ในลักษณะเซิร์ฟเวอร์-ไซด์ สคริปต์ โดยลิขสิทธิ์ อยู่ในลักษณะ โอเพนซอร์ส ภาษาพีเอชพีใช้สาหรับจัดท าเว็บไซต์ และแสดงผลออกมาในรูปแบบ เอชทีเอ็มแอล โดย มีรากฐานโครงสร้างค าสั่งมาจากภาษา ภาษาซี ภาษาจ าวาและภาษาเพิร์ล ซึ่ง ภาษาพีเอชพี นั้นง่าย ต่อการเรียนรู้ ซึ่งเปาหมายหลักของภาษานี้ คือให้นักพัฒนาเว็บไ</w:t>
+      </w:r>
+      <w:r>
+        <w:rPr>
+          <w:rFonts w:ascii="TH Sarabun New" w:hAnsi="TH Sarabun New" w:cs="TH Sarabun New"/>
+          <w:sz w:val="32"/>
+          <w:szCs w:val="32"/>
+          <w:cs/>
+          <w:lang w:bidi="th-TH"/>
+        </w:rPr>
+        <w:t>ซต์สามารถเขียนเว็บเพจที่</w:t>
       </w:r>
       <w:r>
         <w:rPr>
@@ -2760,29 +2196,7 @@
           <w:cs/>
           <w:lang w:bidi="th-TH"/>
         </w:rPr>
-        <w:t>คุณสมบัติของภาษา พี</w:t>
-      </w:r>
-      <w:proofErr w:type="spellStart"/>
-      <w:r>
-        <w:rPr>
-          <w:rFonts w:ascii="TH Sarabun New" w:hAnsi="TH Sarabun New" w:cs="TH Sarabun New"/>
-          <w:sz w:val="32"/>
-          <w:szCs w:val="32"/>
-          <w:cs/>
-          <w:lang w:bidi="th-TH"/>
-        </w:rPr>
-        <w:t>เอช</w:t>
-      </w:r>
-      <w:proofErr w:type="spellEnd"/>
-      <w:r>
-        <w:rPr>
-          <w:rFonts w:ascii="TH Sarabun New" w:hAnsi="TH Sarabun New" w:cs="TH Sarabun New"/>
-          <w:sz w:val="32"/>
-          <w:szCs w:val="32"/>
-          <w:cs/>
-          <w:lang w:bidi="th-TH"/>
-        </w:rPr>
-        <w:t>พี (</w:t>
+        <w:t>คุณสมบัติของภาษา พีเอชพี (</w:t>
       </w:r>
       <w:r>
         <w:rPr>
@@ -2800,51 +2214,7 @@
           <w:cs/>
           <w:lang w:bidi="th-TH"/>
         </w:rPr>
-        <w:t>การแสดงผลของพี</w:t>
-      </w:r>
-      <w:proofErr w:type="spellStart"/>
-      <w:r>
-        <w:rPr>
-          <w:rFonts w:ascii="TH Sarabun New" w:hAnsi="TH Sarabun New" w:cs="TH Sarabun New"/>
-          <w:sz w:val="32"/>
-          <w:szCs w:val="32"/>
-          <w:cs/>
-          <w:lang w:bidi="th-TH"/>
-        </w:rPr>
-        <w:t>เอช</w:t>
-      </w:r>
-      <w:proofErr w:type="spellEnd"/>
-      <w:r>
-        <w:rPr>
-          <w:rFonts w:ascii="TH Sarabun New" w:hAnsi="TH Sarabun New" w:cs="TH Sarabun New"/>
-          <w:sz w:val="32"/>
-          <w:szCs w:val="32"/>
-          <w:cs/>
-          <w:lang w:bidi="th-TH"/>
-        </w:rPr>
-        <w:t>พี จะปรากฏใน ลักษณะ</w:t>
-      </w:r>
-      <w:proofErr w:type="spellStart"/>
-      <w:r>
-        <w:rPr>
-          <w:rFonts w:ascii="TH Sarabun New" w:hAnsi="TH Sarabun New" w:cs="TH Sarabun New"/>
-          <w:sz w:val="32"/>
-          <w:szCs w:val="32"/>
-          <w:cs/>
-          <w:lang w:bidi="th-TH"/>
-        </w:rPr>
-        <w:t>เอชทีเอ็มแอล</w:t>
-      </w:r>
-      <w:proofErr w:type="spellEnd"/>
-      <w:r>
-        <w:rPr>
-          <w:rFonts w:ascii="TH Sarabun New" w:hAnsi="TH Sarabun New" w:cs="TH Sarabun New"/>
-          <w:sz w:val="32"/>
-          <w:szCs w:val="32"/>
-          <w:cs/>
-          <w:lang w:bidi="th-TH"/>
-        </w:rPr>
-        <w:t xml:space="preserve"> ซึ่งจะไม่แสดงค</w:t>
+        <w:t>การแสดงผลของพีเอชพี จะปรากฏใน ลักษณะเอชทีเอ็มแอล ซึ่งจะไม่แสดงค</w:t>
       </w:r>
       <w:r>
         <w:rPr>
@@ -2864,51 +2234,7 @@
           <w:cs/>
           <w:lang w:bidi="th-TH"/>
         </w:rPr>
-        <w:t>สั่งที่ผู้ใช้เขียน ซึ่งเป็นลักษณะเด่นที่พี</w:t>
-      </w:r>
-      <w:proofErr w:type="spellStart"/>
-      <w:r>
-        <w:rPr>
-          <w:rFonts w:ascii="TH Sarabun New" w:hAnsi="TH Sarabun New" w:cs="TH Sarabun New"/>
-          <w:sz w:val="32"/>
-          <w:szCs w:val="32"/>
-          <w:cs/>
-          <w:lang w:bidi="th-TH"/>
-        </w:rPr>
-        <w:t>เอช</w:t>
-      </w:r>
-      <w:proofErr w:type="spellEnd"/>
-      <w:r>
-        <w:rPr>
-          <w:rFonts w:ascii="TH Sarabun New" w:hAnsi="TH Sarabun New" w:cs="TH Sarabun New"/>
-          <w:sz w:val="32"/>
-          <w:szCs w:val="32"/>
-          <w:cs/>
-          <w:lang w:bidi="th-TH"/>
-        </w:rPr>
-        <w:t>พีแตกต่างจากภาษา ในลักษณะไคลเอนต์-</w:t>
-      </w:r>
-      <w:proofErr w:type="spellStart"/>
-      <w:r>
-        <w:rPr>
-          <w:rFonts w:ascii="TH Sarabun New" w:hAnsi="TH Sarabun New" w:cs="TH Sarabun New"/>
-          <w:sz w:val="32"/>
-          <w:szCs w:val="32"/>
-          <w:cs/>
-          <w:lang w:bidi="th-TH"/>
-        </w:rPr>
-        <w:t>ไซต์</w:t>
-      </w:r>
-      <w:proofErr w:type="spellEnd"/>
-      <w:r>
-        <w:rPr>
-          <w:rFonts w:ascii="TH Sarabun New" w:hAnsi="TH Sarabun New" w:cs="TH Sarabun New"/>
-          <w:sz w:val="32"/>
-          <w:szCs w:val="32"/>
-          <w:cs/>
-          <w:lang w:bidi="th-TH"/>
-        </w:rPr>
-        <w:t>สคริปต์ เช่น ภาษาจ</w:t>
+        <w:t>สั่งที่ผู้ใช้เขียน ซึ่งเป็นลักษณะเด่นที่พีเอชพีแตกต่างจากภาษา ในลักษณะไคลเอนต์-ไซต์สคริปต์ เช่น ภาษาจ</w:t>
       </w:r>
       <w:r>
         <w:rPr>
@@ -2958,29 +2284,7 @@
           <w:cs/>
           <w:lang w:bidi="th-TH"/>
         </w:rPr>
-        <w:t>สั่งไปใช้เองได้ นอกจากนี้พี</w:t>
-      </w:r>
-      <w:proofErr w:type="spellStart"/>
-      <w:r>
-        <w:rPr>
-          <w:rFonts w:ascii="TH Sarabun New" w:hAnsi="TH Sarabun New" w:cs="TH Sarabun New"/>
-          <w:sz w:val="32"/>
-          <w:szCs w:val="32"/>
-          <w:cs/>
-          <w:lang w:bidi="th-TH"/>
-        </w:rPr>
-        <w:t>เอช</w:t>
-      </w:r>
-      <w:proofErr w:type="spellEnd"/>
-      <w:r>
-        <w:rPr>
-          <w:rFonts w:ascii="TH Sarabun New" w:hAnsi="TH Sarabun New" w:cs="TH Sarabun New"/>
-          <w:sz w:val="32"/>
-          <w:szCs w:val="32"/>
-          <w:cs/>
-          <w:lang w:bidi="th-TH"/>
-        </w:rPr>
-        <w:t xml:space="preserve">พียังเป็นภาษาที่ เรียนรู้และเริ่มต้นได้ไม่ยาก โดยมีเครื่องมือ ช่วยเหลือและคู่มือที่สามารถหาอ่านได้ฟรีบนอินเตอร์เน็ต </w:t>
+        <w:t xml:space="preserve">สั่งไปใช้เองได้ นอกจากนี้พีเอชพียังเป็นภาษาที่ เรียนรู้และเริ่มต้นได้ไม่ยาก โดยมีเครื่องมือ ช่วยเหลือและคู่มือที่สามารถหาอ่านได้ฟรีบนอินเตอร์เน็ต </w:t>
       </w:r>
       <w:r>
         <w:rPr>
@@ -3001,20 +2305,8 @@
           <w:cs/>
           <w:lang w:bidi="th-TH"/>
         </w:rPr>
-        <w:t xml:space="preserve">ามสามารถการประมวลผลหลักของพี </w:t>
-      </w:r>
-      <w:proofErr w:type="spellStart"/>
-      <w:r>
-        <w:rPr>
-          <w:rFonts w:ascii="TH Sarabun New" w:hAnsi="TH Sarabun New" w:cs="TH Sarabun New"/>
-          <w:sz w:val="32"/>
-          <w:szCs w:val="32"/>
-          <w:cs/>
-          <w:lang w:bidi="th-TH"/>
-        </w:rPr>
-        <w:t>เอซ</w:t>
-      </w:r>
-      <w:proofErr w:type="spellEnd"/>
+        <w:t>ามสามารถการประมวลผลหลักของพี เอซ</w:t>
+      </w:r>
       <w:r>
         <w:rPr>
           <w:rFonts w:ascii="TH Sarabun New" w:hAnsi="TH Sarabun New" w:cs="TH Sarabun New"/>
@@ -3129,29 +2421,7 @@
           <w:cs/>
           <w:lang w:bidi="th-TH"/>
         </w:rPr>
-        <w:t>ให้ผู้เขียน โปรแกรมสร้างสคริปต์พี</w:t>
-      </w:r>
-      <w:proofErr w:type="spellStart"/>
-      <w:r>
-        <w:rPr>
-          <w:rFonts w:ascii="TH Sarabun New" w:hAnsi="TH Sarabun New" w:cs="TH Sarabun New"/>
-          <w:sz w:val="32"/>
-          <w:szCs w:val="32"/>
-          <w:cs/>
-          <w:lang w:bidi="th-TH"/>
-        </w:rPr>
-        <w:t>เอช</w:t>
-      </w:r>
-      <w:proofErr w:type="spellEnd"/>
-      <w:r>
-        <w:rPr>
-          <w:rFonts w:ascii="TH Sarabun New" w:hAnsi="TH Sarabun New" w:cs="TH Sarabun New"/>
-          <w:sz w:val="32"/>
-          <w:szCs w:val="32"/>
-          <w:cs/>
-          <w:lang w:bidi="th-TH"/>
-        </w:rPr>
-        <w:t>พี ท</w:t>
+        <w:t>ให้ผู้เขียน โปรแกรมสร้างสคริปต์พีเอชพี ท</w:t>
       </w:r>
       <w:r>
         <w:rPr>
@@ -3171,73 +2441,7 @@
           <w:cs/>
           <w:lang w:bidi="th-TH"/>
         </w:rPr>
-        <w:t>งานผ่านพี</w:t>
-      </w:r>
-      <w:proofErr w:type="spellStart"/>
-      <w:r>
-        <w:rPr>
-          <w:rFonts w:ascii="TH Sarabun New" w:hAnsi="TH Sarabun New" w:cs="TH Sarabun New"/>
-          <w:sz w:val="32"/>
-          <w:szCs w:val="32"/>
-          <w:cs/>
-          <w:lang w:bidi="th-TH"/>
-        </w:rPr>
-        <w:t>เอช</w:t>
-      </w:r>
-      <w:proofErr w:type="spellEnd"/>
-      <w:r>
-        <w:rPr>
-          <w:rFonts w:ascii="TH Sarabun New" w:hAnsi="TH Sarabun New" w:cs="TH Sarabun New"/>
-          <w:sz w:val="32"/>
-          <w:szCs w:val="32"/>
-          <w:cs/>
-          <w:lang w:bidi="th-TH"/>
-        </w:rPr>
-        <w:t xml:space="preserve">พี </w:t>
-      </w:r>
-      <w:proofErr w:type="spellStart"/>
-      <w:r>
-        <w:rPr>
-          <w:rFonts w:ascii="TH Sarabun New" w:hAnsi="TH Sarabun New" w:cs="TH Sarabun New"/>
-          <w:sz w:val="32"/>
-          <w:szCs w:val="32"/>
-          <w:cs/>
-          <w:lang w:bidi="th-TH"/>
-        </w:rPr>
-        <w:t>พาร์</w:t>
-      </w:r>
-      <w:proofErr w:type="spellEnd"/>
-      <w:r>
-        <w:rPr>
-          <w:rFonts w:ascii="TH Sarabun New" w:hAnsi="TH Sarabun New" w:cs="TH Sarabun New"/>
-          <w:sz w:val="32"/>
-          <w:szCs w:val="32"/>
-          <w:cs/>
-          <w:lang w:bidi="th-TH"/>
-        </w:rPr>
-        <w:t xml:space="preserve"> </w:t>
-      </w:r>
-      <w:proofErr w:type="spellStart"/>
-      <w:r>
-        <w:rPr>
-          <w:rFonts w:ascii="TH Sarabun New" w:hAnsi="TH Sarabun New" w:cs="TH Sarabun New"/>
-          <w:sz w:val="32"/>
-          <w:szCs w:val="32"/>
-          <w:cs/>
-          <w:lang w:bidi="th-TH"/>
-        </w:rPr>
-        <w:t>เซอร์</w:t>
-      </w:r>
-      <w:proofErr w:type="spellEnd"/>
-      <w:r>
-        <w:rPr>
-          <w:rFonts w:ascii="TH Sarabun New" w:hAnsi="TH Sarabun New" w:cs="TH Sarabun New"/>
-          <w:sz w:val="32"/>
-          <w:szCs w:val="32"/>
-          <w:cs/>
-          <w:lang w:bidi="th-TH"/>
-        </w:rPr>
-        <w:t xml:space="preserve"> (</w:t>
+        <w:t>งานผ่านพีเอชพี พาร์ เซอร์ (</w:t>
       </w:r>
       <w:r>
         <w:rPr>
@@ -3255,79 +2459,25 @@
           <w:cs/>
           <w:lang w:bidi="th-TH"/>
         </w:rPr>
-        <w:t>โดยไม่ต้องผ่านเซิร์ฟเวอร์ หรือ</w:t>
-      </w:r>
-      <w:proofErr w:type="spellStart"/>
-      <w:r>
-        <w:rPr>
-          <w:rFonts w:ascii="TH Sarabun New" w:hAnsi="TH Sarabun New" w:cs="TH Sarabun New"/>
-          <w:sz w:val="32"/>
-          <w:szCs w:val="32"/>
-          <w:cs/>
-          <w:lang w:bidi="th-TH"/>
-        </w:rPr>
-        <w:t>เบราว์เซอร์</w:t>
-      </w:r>
-      <w:proofErr w:type="spellEnd"/>
-      <w:r>
-        <w:rPr>
-          <w:rFonts w:ascii="TH Sarabun New" w:hAnsi="TH Sarabun New" w:cs="TH Sarabun New"/>
-          <w:sz w:val="32"/>
-          <w:szCs w:val="32"/>
-          <w:cs/>
-          <w:lang w:bidi="th-TH"/>
-        </w:rPr>
-        <w:t xml:space="preserve"> ซึ่งมีลักษณะเหมือนกับ </w:t>
-      </w:r>
-      <w:proofErr w:type="spellStart"/>
-      <w:r>
-        <w:rPr>
-          <w:rFonts w:ascii="TH Sarabun New" w:hAnsi="TH Sarabun New" w:cs="TH Sarabun New"/>
-          <w:sz w:val="32"/>
-          <w:szCs w:val="32"/>
-        </w:rPr>
-        <w:t>Cron</w:t>
-      </w:r>
-      <w:proofErr w:type="spellEnd"/>
-      <w:r>
-        <w:rPr>
-          <w:rFonts w:ascii="TH Sarabun New" w:hAnsi="TH Sarabun New" w:cs="TH Sarabun New"/>
-          <w:sz w:val="32"/>
-          <w:szCs w:val="32"/>
-        </w:rPr>
-        <w:t xml:space="preserve"> (</w:t>
-      </w:r>
-      <w:r>
-        <w:rPr>
-          <w:rFonts w:ascii="TH Sarabun New" w:hAnsi="TH Sarabun New" w:cs="TH Sarabun New"/>
-          <w:sz w:val="32"/>
-          <w:szCs w:val="32"/>
-          <w:cs/>
-          <w:lang w:bidi="th-TH"/>
-        </w:rPr>
-        <w:t>ในยูนิกซ์หรือลี</w:t>
-      </w:r>
-      <w:proofErr w:type="spellStart"/>
-      <w:r>
-        <w:rPr>
-          <w:rFonts w:ascii="TH Sarabun New" w:hAnsi="TH Sarabun New" w:cs="TH Sarabun New"/>
-          <w:sz w:val="32"/>
-          <w:szCs w:val="32"/>
-          <w:cs/>
-          <w:lang w:bidi="th-TH"/>
-        </w:rPr>
-        <w:t>นุกซ์</w:t>
-      </w:r>
-      <w:proofErr w:type="spellEnd"/>
-      <w:r>
-        <w:rPr>
-          <w:rFonts w:ascii="TH Sarabun New" w:hAnsi="TH Sarabun New" w:cs="TH Sarabun New"/>
-          <w:sz w:val="32"/>
-          <w:szCs w:val="32"/>
-          <w:cs/>
-          <w:lang w:bidi="th-TH"/>
-        </w:rPr>
-        <w:t xml:space="preserve">) หรือ </w:t>
+        <w:t xml:space="preserve">โดยไม่ต้องผ่านเซิร์ฟเวอร์ หรือเบราว์เซอร์ ซึ่งมีลักษณะเหมือนกับ </w:t>
+      </w:r>
+      <w:r>
+        <w:rPr>
+          <w:rFonts w:ascii="TH Sarabun New" w:hAnsi="TH Sarabun New" w:cs="TH Sarabun New"/>
+          <w:sz w:val="32"/>
+          <w:szCs w:val="32"/>
+        </w:rPr>
+        <w:t>Cron (</w:t>
+      </w:r>
+      <w:r>
+        <w:rPr>
+          <w:rFonts w:ascii="TH Sarabun New" w:hAnsi="TH Sarabun New" w:cs="TH Sarabun New"/>
+          <w:sz w:val="32"/>
+          <w:szCs w:val="32"/>
+          <w:cs/>
+          <w:lang w:bidi="th-TH"/>
+        </w:rPr>
+        <w:t xml:space="preserve">ในยูนิกซ์หรือลีนุกซ์) หรือ </w:t>
       </w:r>
       <w:r>
         <w:rPr>
@@ -3383,245 +2533,15 @@
           <w:cs/>
           <w:lang w:bidi="th-TH"/>
         </w:rPr>
-        <w:t>ได้ การแสดงผล ของพี</w:t>
-      </w:r>
-      <w:proofErr w:type="spellStart"/>
-      <w:r>
-        <w:rPr>
-          <w:rFonts w:ascii="TH Sarabun New" w:hAnsi="TH Sarabun New" w:cs="TH Sarabun New"/>
-          <w:sz w:val="32"/>
-          <w:szCs w:val="32"/>
-          <w:cs/>
-          <w:lang w:bidi="th-TH"/>
-        </w:rPr>
-        <w:t>เอช</w:t>
-      </w:r>
-      <w:proofErr w:type="spellEnd"/>
-      <w:r>
-        <w:rPr>
-          <w:rFonts w:ascii="TH Sarabun New" w:hAnsi="TH Sarabun New" w:cs="TH Sarabun New"/>
-          <w:sz w:val="32"/>
-          <w:szCs w:val="32"/>
-          <w:cs/>
-          <w:lang w:bidi="th-TH"/>
-        </w:rPr>
-        <w:t xml:space="preserve">พี ถึงแม้ว่าจุดประสงค์หลักใช้ในการแสดงผล </w:t>
-      </w:r>
-      <w:proofErr w:type="spellStart"/>
-      <w:r>
-        <w:rPr>
-          <w:rFonts w:ascii="TH Sarabun New" w:hAnsi="TH Sarabun New" w:cs="TH Sarabun New"/>
-          <w:sz w:val="32"/>
-          <w:szCs w:val="32"/>
-          <w:cs/>
-          <w:lang w:bidi="th-TH"/>
-        </w:rPr>
-        <w:t>เอชทีเอ็มแอล</w:t>
-      </w:r>
-      <w:proofErr w:type="spellEnd"/>
-      <w:r>
-        <w:rPr>
-          <w:rFonts w:ascii="TH Sarabun New" w:hAnsi="TH Sarabun New" w:cs="TH Sarabun New"/>
-          <w:sz w:val="32"/>
-          <w:szCs w:val="32"/>
-          <w:cs/>
-          <w:lang w:bidi="th-TH"/>
-        </w:rPr>
-        <w:t xml:space="preserve"> แต่ยัง สามารถสร้าง </w:t>
-      </w:r>
-      <w:proofErr w:type="spellStart"/>
-      <w:r>
-        <w:rPr>
-          <w:rFonts w:ascii="TH Sarabun New" w:hAnsi="TH Sarabun New" w:cs="TH Sarabun New"/>
-          <w:sz w:val="32"/>
-          <w:szCs w:val="32"/>
-          <w:cs/>
-          <w:lang w:bidi="th-TH"/>
-        </w:rPr>
-        <w:t>เอ็กซ์</w:t>
-      </w:r>
-      <w:proofErr w:type="spellEnd"/>
-      <w:r>
-        <w:rPr>
-          <w:rFonts w:ascii="TH Sarabun New" w:hAnsi="TH Sarabun New" w:cs="TH Sarabun New"/>
-          <w:sz w:val="32"/>
-          <w:szCs w:val="32"/>
-          <w:cs/>
-          <w:lang w:bidi="th-TH"/>
-        </w:rPr>
-        <w:t xml:space="preserve"> </w:t>
-      </w:r>
-      <w:proofErr w:type="spellStart"/>
-      <w:r>
-        <w:rPr>
-          <w:rFonts w:ascii="TH Sarabun New" w:hAnsi="TH Sarabun New" w:cs="TH Sarabun New"/>
-          <w:sz w:val="32"/>
-          <w:szCs w:val="32"/>
-          <w:cs/>
-          <w:lang w:bidi="th-TH"/>
-        </w:rPr>
-        <w:t>เอชทีเอ็มแอล</w:t>
-      </w:r>
-      <w:proofErr w:type="spellEnd"/>
-      <w:r>
-        <w:rPr>
-          <w:rFonts w:ascii="TH Sarabun New" w:hAnsi="TH Sarabun New" w:cs="TH Sarabun New"/>
-          <w:sz w:val="32"/>
-          <w:szCs w:val="32"/>
-          <w:cs/>
-          <w:lang w:bidi="th-TH"/>
-        </w:rPr>
-        <w:t xml:space="preserve"> หรือ </w:t>
-      </w:r>
-      <w:proofErr w:type="spellStart"/>
-      <w:r>
-        <w:rPr>
-          <w:rFonts w:ascii="TH Sarabun New" w:hAnsi="TH Sarabun New" w:cs="TH Sarabun New"/>
-          <w:sz w:val="32"/>
-          <w:szCs w:val="32"/>
-          <w:cs/>
-          <w:lang w:bidi="th-TH"/>
-        </w:rPr>
-        <w:t>เอ็กซ์เอ็มแอล</w:t>
-      </w:r>
-      <w:proofErr w:type="spellEnd"/>
-      <w:r>
-        <w:rPr>
-          <w:rFonts w:ascii="TH Sarabun New" w:hAnsi="TH Sarabun New" w:cs="TH Sarabun New"/>
-          <w:sz w:val="32"/>
-          <w:szCs w:val="32"/>
-          <w:cs/>
-          <w:lang w:bidi="th-TH"/>
-        </w:rPr>
-        <w:t>ได้ นอกจากนี้</w:t>
-      </w:r>
-      <w:proofErr w:type="spellStart"/>
-      <w:r>
-        <w:rPr>
-          <w:rFonts w:ascii="TH Sarabun New" w:hAnsi="TH Sarabun New" w:cs="TH Sarabun New"/>
-          <w:sz w:val="32"/>
-          <w:szCs w:val="32"/>
-          <w:cs/>
-          <w:lang w:bidi="th-TH"/>
-        </w:rPr>
-        <w:t>สามารถท</w:t>
-      </w:r>
-      <w:proofErr w:type="spellEnd"/>
-      <w:r>
-        <w:rPr>
-          <w:rFonts w:ascii="TH Sarabun New" w:hAnsi="TH Sarabun New" w:cs="TH Sarabun New"/>
-          <w:sz w:val="32"/>
-          <w:szCs w:val="32"/>
-          <w:cs/>
-          <w:lang w:bidi="th-TH"/>
-        </w:rPr>
-        <w:t xml:space="preserve"> างานร่วม</w:t>
-      </w:r>
-      <w:proofErr w:type="spellStart"/>
-      <w:r>
-        <w:rPr>
-          <w:rFonts w:ascii="TH Sarabun New" w:hAnsi="TH Sarabun New" w:cs="TH Sarabun New"/>
-          <w:sz w:val="32"/>
-          <w:szCs w:val="32"/>
-          <w:cs/>
-          <w:lang w:bidi="th-TH"/>
-        </w:rPr>
-        <w:t>กับค</w:t>
-      </w:r>
-      <w:proofErr w:type="spellEnd"/>
-      <w:r>
-        <w:rPr>
-          <w:rFonts w:ascii="TH Sarabun New" w:hAnsi="TH Sarabun New" w:cs="TH Sarabun New"/>
-          <w:sz w:val="32"/>
-          <w:szCs w:val="32"/>
-          <w:cs/>
-          <w:lang w:bidi="th-TH"/>
-        </w:rPr>
-        <w:t xml:space="preserve"> </w:t>
-      </w:r>
-      <w:proofErr w:type="spellStart"/>
-      <w:r>
-        <w:rPr>
-          <w:rFonts w:ascii="TH Sarabun New" w:hAnsi="TH Sarabun New" w:cs="TH Sarabun New"/>
-          <w:sz w:val="32"/>
-          <w:szCs w:val="32"/>
-          <w:cs/>
-          <w:lang w:bidi="th-TH"/>
-        </w:rPr>
-        <w:t>าสั่ง</w:t>
-      </w:r>
-      <w:proofErr w:type="spellEnd"/>
-      <w:r>
-        <w:rPr>
-          <w:rFonts w:ascii="TH Sarabun New" w:hAnsi="TH Sarabun New" w:cs="TH Sarabun New"/>
-          <w:sz w:val="32"/>
-          <w:szCs w:val="32"/>
-          <w:cs/>
-          <w:lang w:bidi="th-TH"/>
-        </w:rPr>
-        <w:t>เสริม ต่างๆ ซึ่งสามารถ แสดงผลข้อมูลหลัก พีดี</w:t>
-      </w:r>
-      <w:proofErr w:type="spellStart"/>
-      <w:r>
-        <w:rPr>
-          <w:rFonts w:ascii="TH Sarabun New" w:hAnsi="TH Sarabun New" w:cs="TH Sarabun New"/>
-          <w:sz w:val="32"/>
-          <w:szCs w:val="32"/>
-          <w:cs/>
-          <w:lang w:bidi="th-TH"/>
-        </w:rPr>
-        <w:t>เอฟ</w:t>
-      </w:r>
-      <w:proofErr w:type="spellEnd"/>
-      <w:r>
-        <w:rPr>
-          <w:rFonts w:ascii="TH Sarabun New" w:hAnsi="TH Sarabun New" w:cs="TH Sarabun New"/>
-          <w:sz w:val="32"/>
-          <w:szCs w:val="32"/>
-          <w:cs/>
-          <w:lang w:bidi="th-TH"/>
-        </w:rPr>
-        <w:t xml:space="preserve"> </w:t>
-      </w:r>
-      <w:proofErr w:type="spellStart"/>
-      <w:r>
-        <w:rPr>
-          <w:rFonts w:ascii="TH Sarabun New" w:hAnsi="TH Sarabun New" w:cs="TH Sarabun New"/>
-          <w:sz w:val="32"/>
-          <w:szCs w:val="32"/>
-          <w:cs/>
-          <w:lang w:bidi="th-TH"/>
-        </w:rPr>
-        <w:t>แฟลช</w:t>
-      </w:r>
-      <w:proofErr w:type="spellEnd"/>
-      <w:r>
-        <w:rPr>
-          <w:rFonts w:ascii="TH Sarabun New" w:hAnsi="TH Sarabun New" w:cs="TH Sarabun New"/>
-          <w:sz w:val="32"/>
-          <w:szCs w:val="32"/>
-          <w:cs/>
-          <w:lang w:bidi="th-TH"/>
-        </w:rPr>
-        <w:t xml:space="preserve"> (โดยใช้ </w:t>
-      </w:r>
-      <w:proofErr w:type="spellStart"/>
-      <w:r>
-        <w:rPr>
-          <w:rFonts w:ascii="TH Sarabun New" w:hAnsi="TH Sarabun New" w:cs="TH Sarabun New"/>
-          <w:sz w:val="32"/>
-          <w:szCs w:val="32"/>
-        </w:rPr>
-        <w:t>libswf</w:t>
-      </w:r>
-      <w:proofErr w:type="spellEnd"/>
-      <w:r>
-        <w:rPr>
-          <w:rFonts w:ascii="TH Sarabun New" w:hAnsi="TH Sarabun New" w:cs="TH Sarabun New"/>
-          <w:sz w:val="32"/>
-          <w:szCs w:val="32"/>
-        </w:rPr>
-        <w:t xml:space="preserve"> </w:t>
+        <w:t xml:space="preserve">ได้ การแสดงผล ของพีเอชพี ถึงแม้ว่าจุดประสงค์หลักใช้ในการแสดงผล เอชทีเอ็มแอล แต่ยัง สามารถสร้าง เอ็กซ์ เอชทีเอ็มแอล หรือ เอ็กซ์เอ็มแอลได้ นอกจากนี้สามารถท างานร่วมกับค าสั่งเสริม ต่างๆ ซึ่งสามารถ แสดงผลข้อมูลหลัก พีดีเอฟ แฟลช (โดยใช้ </w:t>
+      </w:r>
+      <w:r>
+        <w:rPr>
+          <w:rFonts w:ascii="TH Sarabun New" w:hAnsi="TH Sarabun New" w:cs="TH Sarabun New"/>
+          <w:sz w:val="32"/>
+          <w:szCs w:val="32"/>
+        </w:rPr>
+        <w:t xml:space="preserve">libswf </w:t>
       </w:r>
       <w:r>
         <w:rPr>
@@ -3649,29 +2569,7 @@
           <w:cs/>
           <w:lang w:bidi="th-TH"/>
         </w:rPr>
-        <w:t>พี</w:t>
-      </w:r>
-      <w:proofErr w:type="spellStart"/>
-      <w:r>
-        <w:rPr>
-          <w:rFonts w:ascii="TH Sarabun New" w:hAnsi="TH Sarabun New" w:cs="TH Sarabun New"/>
-          <w:sz w:val="32"/>
-          <w:szCs w:val="32"/>
-          <w:cs/>
-          <w:lang w:bidi="th-TH"/>
-        </w:rPr>
-        <w:t>เอช</w:t>
-      </w:r>
-      <w:proofErr w:type="spellEnd"/>
-      <w:r>
-        <w:rPr>
-          <w:rFonts w:ascii="TH Sarabun New" w:hAnsi="TH Sarabun New" w:cs="TH Sarabun New"/>
-          <w:sz w:val="32"/>
-          <w:szCs w:val="32"/>
-          <w:cs/>
-          <w:lang w:bidi="th-TH"/>
-        </w:rPr>
-        <w:t xml:space="preserve">พีมี ความสามารถอย่างมากใน การท างานเป็นประมวลผลข้อความ จาก </w:t>
+        <w:t xml:space="preserve">พีเอชพีมี ความสามารถอย่างมากใน การท างานเป็นประมวลผลข้อความ จาก </w:t>
       </w:r>
       <w:r>
         <w:rPr>
@@ -3689,73 +2587,7 @@
           <w:cs/>
           <w:lang w:bidi="th-TH"/>
         </w:rPr>
-        <w:t xml:space="preserve">หรือ รูปแบบ </w:t>
-      </w:r>
-      <w:proofErr w:type="spellStart"/>
-      <w:r>
-        <w:rPr>
-          <w:rFonts w:ascii="TH Sarabun New" w:hAnsi="TH Sarabun New" w:cs="TH Sarabun New"/>
-          <w:sz w:val="32"/>
-          <w:szCs w:val="32"/>
-          <w:cs/>
-          <w:lang w:bidi="th-TH"/>
-        </w:rPr>
-        <w:t>เพิรล</w:t>
-      </w:r>
-      <w:proofErr w:type="spellEnd"/>
-      <w:r>
-        <w:rPr>
-          <w:rFonts w:ascii="TH Sarabun New" w:hAnsi="TH Sarabun New" w:cs="TH Sarabun New"/>
-          <w:sz w:val="32"/>
-          <w:szCs w:val="32"/>
-          <w:cs/>
-          <w:lang w:bidi="th-TH"/>
-        </w:rPr>
-        <w:t xml:space="preserve"> ทั่วไป เพื่อแปลงเป็น เอกสาร </w:t>
-      </w:r>
-      <w:proofErr w:type="spellStart"/>
-      <w:r>
-        <w:rPr>
-          <w:rFonts w:ascii="TH Sarabun New" w:hAnsi="TH Sarabun New" w:cs="TH Sarabun New"/>
-          <w:sz w:val="32"/>
-          <w:szCs w:val="32"/>
-          <w:cs/>
-          <w:lang w:bidi="th-TH"/>
-        </w:rPr>
-        <w:t>เอ็กซ์เอ็มแอล</w:t>
-      </w:r>
-      <w:proofErr w:type="spellEnd"/>
-      <w:r>
-        <w:rPr>
-          <w:rFonts w:ascii="TH Sarabun New" w:hAnsi="TH Sarabun New" w:cs="TH Sarabun New"/>
-          <w:sz w:val="32"/>
-          <w:szCs w:val="32"/>
-          <w:cs/>
-          <w:lang w:bidi="th-TH"/>
-        </w:rPr>
-        <w:t xml:space="preserve"> ในการแปลงและเข้าสู่เอกสาร </w:t>
-      </w:r>
-      <w:proofErr w:type="spellStart"/>
-      <w:r>
-        <w:rPr>
-          <w:rFonts w:ascii="TH Sarabun New" w:hAnsi="TH Sarabun New" w:cs="TH Sarabun New"/>
-          <w:sz w:val="32"/>
-          <w:szCs w:val="32"/>
-          <w:cs/>
-          <w:lang w:bidi="th-TH"/>
-        </w:rPr>
-        <w:t>เอ็กซ์เอ็มแอล</w:t>
-      </w:r>
-      <w:proofErr w:type="spellEnd"/>
-      <w:r>
-        <w:rPr>
-          <w:rFonts w:ascii="TH Sarabun New" w:hAnsi="TH Sarabun New" w:cs="TH Sarabun New"/>
-          <w:sz w:val="32"/>
-          <w:szCs w:val="32"/>
-          <w:cs/>
-          <w:lang w:bidi="th-TH"/>
-        </w:rPr>
-        <w:t xml:space="preserve"> เรา รองรับ</w:t>
+        <w:t>หรือ รูปแบบ เพิรล ทั่วไป เพื่อแปลงเป็น เอกสาร เอ็กซ์เอ็มแอล ในการแปลงและเข้าสู่เอกสาร เอ็กซ์เอ็มแอล เรา รองรับ</w:t>
       </w:r>
       <w:r>
         <w:rPr>
@@ -3832,72 +2664,26 @@
         </w:rPr>
         <w:t xml:space="preserve">XSLT </w:t>
       </w:r>
-      <w:proofErr w:type="gramStart"/>
-      <w:r>
-        <w:rPr>
-          <w:rFonts w:ascii="TH Sarabun New" w:hAnsi="TH Sarabun New" w:cs="TH Sarabun New"/>
-          <w:sz w:val="32"/>
-          <w:szCs w:val="32"/>
-          <w:cs/>
-          <w:lang w:bidi="th-TH"/>
-        </w:rPr>
-        <w:t>ของเราเพื่อแปลงเอกสาร</w:t>
-      </w:r>
-      <w:proofErr w:type="spellStart"/>
-      <w:r>
-        <w:rPr>
-          <w:rFonts w:ascii="TH Sarabun New" w:hAnsi="TH Sarabun New" w:cs="TH Sarabun New"/>
-          <w:sz w:val="32"/>
-          <w:szCs w:val="32"/>
-          <w:cs/>
-          <w:lang w:bidi="th-TH"/>
-        </w:rPr>
-        <w:t>เอ็กซ์</w:t>
-      </w:r>
-      <w:r>
-        <w:rPr>
-          <w:rFonts w:ascii="TH Sarabun New" w:hAnsi="TH Sarabun New" w:cs="TH Sarabun New"/>
-          <w:sz w:val="32"/>
-          <w:szCs w:val="32"/>
-          <w:cs/>
-          <w:lang w:bidi="th-TH"/>
-        </w:rPr>
-        <w:t>เอ็มแอล</w:t>
-      </w:r>
-      <w:proofErr w:type="spellEnd"/>
-      <w:r>
-        <w:rPr>
-          <w:rFonts w:ascii="TH Sarabun New" w:hAnsi="TH Sarabun New" w:cs="TH Sarabun New"/>
-          <w:sz w:val="32"/>
-          <w:szCs w:val="32"/>
-          <w:cs/>
-          <w:lang w:bidi="th-TH"/>
-        </w:rPr>
-        <w:t xml:space="preserve">  เมื่อใช้พี</w:t>
-      </w:r>
-      <w:proofErr w:type="spellStart"/>
-      <w:r>
-        <w:rPr>
-          <w:rFonts w:ascii="TH Sarabun New" w:hAnsi="TH Sarabun New" w:cs="TH Sarabun New"/>
-          <w:sz w:val="32"/>
-          <w:szCs w:val="32"/>
-          <w:cs/>
-          <w:lang w:bidi="th-TH"/>
-        </w:rPr>
-        <w:t>เอช</w:t>
-      </w:r>
-      <w:proofErr w:type="spellEnd"/>
-      <w:r>
-        <w:rPr>
-          <w:rFonts w:ascii="TH Sarabun New" w:hAnsi="TH Sarabun New" w:cs="TH Sarabun New"/>
-          <w:sz w:val="32"/>
-          <w:szCs w:val="32"/>
-          <w:cs/>
-          <w:lang w:bidi="th-TH"/>
-        </w:rPr>
-        <w:t>พีในการทำอี</w:t>
-      </w:r>
-      <w:proofErr w:type="gramEnd"/>
+      <w:r>
+        <w:rPr>
+          <w:rFonts w:ascii="TH Sarabun New" w:hAnsi="TH Sarabun New" w:cs="TH Sarabun New" w:hint="cs"/>
+          <w:sz w:val="32"/>
+          <w:szCs w:val="32"/>
+          <w:cs/>
+          <w:lang w:bidi="th-TH"/>
+        </w:rPr>
+        <w:t>ของเราเพื่อแปลงเอกสารเอ็กซ์</w:t>
+      </w:r>
+      <w:r>
+        <w:rPr>
+          <w:rFonts w:ascii="TH Sarabun New" w:hAnsi="TH Sarabun New" w:cs="TH Sarabun New" w:hint="cs"/>
+          <w:sz w:val="32"/>
+          <w:szCs w:val="32"/>
+          <w:cs/>
+          <w:lang w:bidi="th-TH"/>
+        </w:rPr>
+        <w:t>เอ็มแอล เมื่อใช้พีเอชพีในการทำอี</w:t>
+      </w:r>
       <w:r>
         <w:rPr>
           <w:rFonts w:ascii="TH Sarabun New" w:hAnsi="TH Sarabun New" w:cs="TH Sarabun New"/>
@@ -3918,59 +2704,13 @@
         </w:rPr>
         <w:t xml:space="preserve">งานร่วมกับโปรแกรมอื่น เช่น </w:t>
       </w:r>
-      <w:proofErr w:type="spellStart"/>
-      <w:r>
-        <w:rPr>
-          <w:rFonts w:ascii="TH Sarabun New" w:hAnsi="TH Sarabun New" w:cs="TH Sarabun New"/>
-          <w:sz w:val="32"/>
-          <w:szCs w:val="32"/>
-        </w:rPr>
-        <w:t>Cybercash</w:t>
-      </w:r>
-      <w:proofErr w:type="spellEnd"/>
-      <w:r>
-        <w:rPr>
-          <w:rFonts w:ascii="TH Sarabun New" w:hAnsi="TH Sarabun New" w:cs="TH Sarabun New"/>
-          <w:sz w:val="32"/>
-          <w:szCs w:val="32"/>
-        </w:rPr>
-        <w:t xml:space="preserve"> payment, </w:t>
-      </w:r>
-      <w:proofErr w:type="spellStart"/>
-      <w:r>
-        <w:rPr>
-          <w:rFonts w:ascii="TH Sarabun New" w:hAnsi="TH Sarabun New" w:cs="TH Sarabun New"/>
-          <w:sz w:val="32"/>
-          <w:szCs w:val="32"/>
-        </w:rPr>
-        <w:t>CyberMUT</w:t>
-      </w:r>
-      <w:proofErr w:type="spellEnd"/>
-      <w:r>
-        <w:rPr>
-          <w:rFonts w:ascii="TH Sarabun New" w:hAnsi="TH Sarabun New" w:cs="TH Sarabun New"/>
-          <w:sz w:val="32"/>
-          <w:szCs w:val="32"/>
-        </w:rPr>
-        <w:t xml:space="preserve">, VeriSign </w:t>
-      </w:r>
-      <w:proofErr w:type="spellStart"/>
-      <w:r>
-        <w:rPr>
-          <w:rFonts w:ascii="TH Sarabun New" w:hAnsi="TH Sarabun New" w:cs="TH Sarabun New"/>
-          <w:sz w:val="32"/>
-          <w:szCs w:val="32"/>
-        </w:rPr>
-        <w:t>Payflow</w:t>
-      </w:r>
-      <w:proofErr w:type="spellEnd"/>
-      <w:r>
-        <w:rPr>
-          <w:rFonts w:ascii="TH Sarabun New" w:hAnsi="TH Sarabun New" w:cs="TH Sarabun New"/>
-          <w:sz w:val="32"/>
-          <w:szCs w:val="32"/>
-        </w:rPr>
-        <w:t xml:space="preserve"> Pro </w:t>
+      <w:r>
+        <w:rPr>
+          <w:rFonts w:ascii="TH Sarabun New" w:hAnsi="TH Sarabun New" w:cs="TH Sarabun New"/>
+          <w:sz w:val="32"/>
+          <w:szCs w:val="32"/>
+        </w:rPr>
+        <w:t xml:space="preserve">Cybercash payment, CyberMUT, VeriSign Payflow Pro </w:t>
       </w:r>
       <w:r>
         <w:rPr>
@@ -4039,83 +2779,17 @@
           <w:cs/>
           <w:lang w:bidi="th-TH"/>
         </w:rPr>
-        <w:t>การรองรับพี</w:t>
-      </w:r>
-      <w:proofErr w:type="spellStart"/>
-      <w:r>
-        <w:rPr>
-          <w:rFonts w:ascii="TH Sarabun New" w:hAnsi="TH Sarabun New" w:cs="TH Sarabun New"/>
-          <w:sz w:val="32"/>
-          <w:szCs w:val="32"/>
-          <w:cs/>
-          <w:lang w:bidi="th-TH"/>
-        </w:rPr>
-        <w:t>เอช</w:t>
-      </w:r>
-      <w:proofErr w:type="spellEnd"/>
-      <w:r>
-        <w:rPr>
-          <w:rFonts w:ascii="TH Sarabun New" w:hAnsi="TH Sarabun New" w:cs="TH Sarabun New"/>
-          <w:sz w:val="32"/>
-          <w:szCs w:val="32"/>
-          <w:cs/>
-          <w:lang w:bidi="th-TH"/>
-        </w:rPr>
-        <w:t>พี  คำ</w:t>
-      </w:r>
-      <w:r>
-        <w:rPr>
-          <w:rFonts w:ascii="TH Sarabun New" w:hAnsi="TH Sarabun New" w:cs="TH Sarabun New"/>
-          <w:sz w:val="32"/>
-          <w:szCs w:val="32"/>
-          <w:cs/>
-          <w:lang w:bidi="th-TH"/>
-        </w:rPr>
-        <w:t>สั่งของพี</w:t>
-      </w:r>
-      <w:proofErr w:type="spellStart"/>
-      <w:r>
-        <w:rPr>
-          <w:rFonts w:ascii="TH Sarabun New" w:hAnsi="TH Sarabun New" w:cs="TH Sarabun New"/>
-          <w:sz w:val="32"/>
-          <w:szCs w:val="32"/>
-          <w:cs/>
-          <w:lang w:bidi="th-TH"/>
-        </w:rPr>
-        <w:t>เอช</w:t>
-      </w:r>
-      <w:proofErr w:type="spellEnd"/>
-      <w:r>
-        <w:rPr>
-          <w:rFonts w:ascii="TH Sarabun New" w:hAnsi="TH Sarabun New" w:cs="TH Sarabun New"/>
-          <w:sz w:val="32"/>
-          <w:szCs w:val="32"/>
-          <w:cs/>
-          <w:lang w:bidi="th-TH"/>
-        </w:rPr>
-        <w:t xml:space="preserve">พี สามารถสร้างผ่านทางโปรแกรมแก้ไข ข้อความทั่วไป เช่น </w:t>
-      </w:r>
-      <w:proofErr w:type="spellStart"/>
-      <w:r>
-        <w:rPr>
-          <w:rFonts w:ascii="TH Sarabun New" w:hAnsi="TH Sarabun New" w:cs="TH Sarabun New"/>
-          <w:sz w:val="32"/>
-          <w:szCs w:val="32"/>
-          <w:cs/>
-          <w:lang w:bidi="th-TH"/>
-        </w:rPr>
-        <w:t>โนตแพด</w:t>
-      </w:r>
-      <w:proofErr w:type="spellEnd"/>
-      <w:r>
-        <w:rPr>
-          <w:rFonts w:ascii="TH Sarabun New" w:hAnsi="TH Sarabun New" w:cs="TH Sarabun New"/>
-          <w:sz w:val="32"/>
-          <w:szCs w:val="32"/>
-          <w:cs/>
-          <w:lang w:bidi="th-TH"/>
-        </w:rPr>
-        <w:t xml:space="preserve"> หรือ </w:t>
+        <w:t>การรองรับพีเอชพี  คำ</w:t>
+      </w:r>
+      <w:r>
+        <w:rPr>
+          <w:rFonts w:ascii="TH Sarabun New" w:hAnsi="TH Sarabun New" w:cs="TH Sarabun New"/>
+          <w:sz w:val="32"/>
+          <w:szCs w:val="32"/>
+          <w:cs/>
+          <w:lang w:bidi="th-TH"/>
+        </w:rPr>
+        <w:t xml:space="preserve">สั่งของพีเอชพี สามารถสร้างผ่านทางโปรแกรมแก้ไข ข้อความทั่วไป เช่น โนตแพด หรือ </w:t>
       </w:r>
       <w:r>
         <w:rPr>
@@ -4143,29 +2817,7 @@
           <w:cs/>
           <w:lang w:bidi="th-TH"/>
         </w:rPr>
-        <w:t>ทำให้การท างานพี</w:t>
-      </w:r>
-      <w:proofErr w:type="spellStart"/>
-      <w:r>
-        <w:rPr>
-          <w:rFonts w:ascii="TH Sarabun New" w:hAnsi="TH Sarabun New" w:cs="TH Sarabun New"/>
-          <w:sz w:val="32"/>
-          <w:szCs w:val="32"/>
-          <w:cs/>
-          <w:lang w:bidi="th-TH"/>
-        </w:rPr>
-        <w:t>เอช</w:t>
-      </w:r>
-      <w:proofErr w:type="spellEnd"/>
-      <w:r>
-        <w:rPr>
-          <w:rFonts w:ascii="TH Sarabun New" w:hAnsi="TH Sarabun New" w:cs="TH Sarabun New"/>
-          <w:sz w:val="32"/>
-          <w:szCs w:val="32"/>
-          <w:cs/>
-          <w:lang w:bidi="th-TH"/>
-        </w:rPr>
-        <w:t>พี สามารถทำ</w:t>
+        <w:t>ทำให้การท างานพีเอชพี สามารถทำ</w:t>
       </w:r>
       <w:r>
         <w:rPr>
@@ -4215,109 +2867,23 @@
         </w:rPr>
         <w:t xml:space="preserve">และ </w:t>
       </w:r>
-      <w:proofErr w:type="spellStart"/>
-      <w:r>
-        <w:rPr>
-          <w:rFonts w:ascii="TH Sarabun New" w:hAnsi="TH Sarabun New" w:cs="TH Sarabun New"/>
-          <w:sz w:val="32"/>
-          <w:szCs w:val="32"/>
-        </w:rPr>
-        <w:t>iPlanet</w:t>
-      </w:r>
-      <w:proofErr w:type="spellEnd"/>
-      <w:r>
-        <w:rPr>
-          <w:rFonts w:ascii="TH Sarabun New" w:hAnsi="TH Sarabun New" w:cs="TH Sarabun New"/>
-          <w:sz w:val="32"/>
-          <w:szCs w:val="32"/>
-        </w:rPr>
-        <w:t xml:space="preserve"> servers, </w:t>
-      </w:r>
-      <w:proofErr w:type="spellStart"/>
-      <w:r>
-        <w:rPr>
-          <w:rFonts w:ascii="TH Sarabun New" w:hAnsi="TH Sarabun New" w:cs="TH Sarabun New"/>
-          <w:sz w:val="32"/>
-          <w:szCs w:val="32"/>
-        </w:rPr>
-        <w:t>Oreilly</w:t>
-      </w:r>
-      <w:proofErr w:type="spellEnd"/>
-      <w:r>
-        <w:rPr>
-          <w:rFonts w:ascii="TH Sarabun New" w:hAnsi="TH Sarabun New" w:cs="TH Sarabun New"/>
-          <w:sz w:val="32"/>
-          <w:szCs w:val="32"/>
-        </w:rPr>
-        <w:t xml:space="preserve"> Website Pro server, </w:t>
-      </w:r>
-      <w:proofErr w:type="spellStart"/>
-      <w:r>
-        <w:rPr>
-          <w:rFonts w:ascii="TH Sarabun New" w:hAnsi="TH Sarabun New" w:cs="TH Sarabun New"/>
-          <w:sz w:val="32"/>
-          <w:szCs w:val="32"/>
-        </w:rPr>
-        <w:t>Caudium</w:t>
-      </w:r>
-      <w:proofErr w:type="spellEnd"/>
-      <w:r>
-        <w:rPr>
-          <w:rFonts w:ascii="TH Sarabun New" w:hAnsi="TH Sarabun New" w:cs="TH Sarabun New"/>
-          <w:sz w:val="32"/>
-          <w:szCs w:val="32"/>
-        </w:rPr>
-        <w:t xml:space="preserve">, </w:t>
-      </w:r>
-      <w:proofErr w:type="spellStart"/>
-      <w:r>
-        <w:rPr>
-          <w:rFonts w:ascii="TH Sarabun New" w:hAnsi="TH Sarabun New" w:cs="TH Sarabun New"/>
-          <w:sz w:val="32"/>
-          <w:szCs w:val="32"/>
-        </w:rPr>
-        <w:t>Xitami</w:t>
-      </w:r>
-      <w:proofErr w:type="spellEnd"/>
-      <w:r>
-        <w:rPr>
-          <w:rFonts w:ascii="TH Sarabun New" w:hAnsi="TH Sarabun New" w:cs="TH Sarabun New"/>
-          <w:sz w:val="32"/>
-          <w:szCs w:val="32"/>
-        </w:rPr>
-        <w:t xml:space="preserve">, </w:t>
-      </w:r>
-      <w:r>
-        <w:rPr>
-          <w:rFonts w:ascii="TH Sarabun New" w:hAnsi="TH Sarabun New" w:cs="TH Sarabun New"/>
-          <w:sz w:val="32"/>
-          <w:szCs w:val="32"/>
-          <w:cs/>
-          <w:lang w:bidi="th-TH"/>
-        </w:rPr>
-        <w:t>มาตรฐาน ซึ่งพี</w:t>
-      </w:r>
-      <w:proofErr w:type="spellStart"/>
-      <w:r>
-        <w:rPr>
-          <w:rFonts w:ascii="TH Sarabun New" w:hAnsi="TH Sarabun New" w:cs="TH Sarabun New"/>
-          <w:sz w:val="32"/>
-          <w:szCs w:val="32"/>
-          <w:cs/>
-          <w:lang w:bidi="th-TH"/>
-        </w:rPr>
-        <w:t>เอช</w:t>
-      </w:r>
-      <w:proofErr w:type="spellEnd"/>
-      <w:r>
-        <w:rPr>
-          <w:rFonts w:ascii="TH Sarabun New" w:hAnsi="TH Sarabun New" w:cs="TH Sarabun New"/>
-          <w:sz w:val="32"/>
-          <w:szCs w:val="32"/>
-          <w:cs/>
-          <w:lang w:bidi="th-TH"/>
-        </w:rPr>
-        <w:t>พีสามารถทำ</w:t>
+      <w:r>
+        <w:rPr>
+          <w:rFonts w:ascii="TH Sarabun New" w:hAnsi="TH Sarabun New" w:cs="TH Sarabun New"/>
+          <w:sz w:val="32"/>
+          <w:szCs w:val="32"/>
+        </w:rPr>
+        <w:t xml:space="preserve">iPlanet servers, Oreilly Website Pro server, Caudium, Xitami, </w:t>
+      </w:r>
+      <w:r>
+        <w:rPr>
+          <w:rFonts w:ascii="TH Sarabun New" w:hAnsi="TH Sarabun New" w:cs="TH Sarabun New"/>
+          <w:sz w:val="32"/>
+          <w:szCs w:val="32"/>
+          <w:cs/>
+          <w:lang w:bidi="th-TH"/>
+        </w:rPr>
+        <w:t>มาตรฐาน ซึ่งพีเอชพีสามารถทำ</w:t>
       </w:r>
       <w:r>
         <w:rPr>
@@ -4345,29 +2911,7 @@
           <w:cs/>
           <w:lang w:bidi="th-TH"/>
         </w:rPr>
-        <w:t>ด้วยและด้วยพี</w:t>
-      </w:r>
-      <w:proofErr w:type="spellStart"/>
-      <w:r>
-        <w:rPr>
-          <w:rFonts w:ascii="TH Sarabun New" w:hAnsi="TH Sarabun New" w:cs="TH Sarabun New"/>
-          <w:sz w:val="32"/>
-          <w:szCs w:val="32"/>
-          <w:cs/>
-          <w:lang w:bidi="th-TH"/>
-        </w:rPr>
-        <w:t>เอช</w:t>
-      </w:r>
-      <w:proofErr w:type="spellEnd"/>
-      <w:r>
-        <w:rPr>
-          <w:rFonts w:ascii="TH Sarabun New" w:hAnsi="TH Sarabun New" w:cs="TH Sarabun New"/>
-          <w:sz w:val="32"/>
-          <w:szCs w:val="32"/>
-          <w:cs/>
-          <w:lang w:bidi="th-TH"/>
-        </w:rPr>
-        <w:t>พีมีอิสรภาพ ในการเลือกระบบปฏิบัติการและเว็บเซิร์ฟเวอร์ นอกจากนี้คุณยัง สามารถใช้สร้างโปรแกรมโครงสร้าง สร้างโปรแกรมเชิงวัตถุ (</w:t>
+        <w:t>ด้วยและด้วยพีเอชพีมีอิสรภาพ ในการเลือกระบบปฏิบัติการและเว็บเซิร์ฟเวอร์ นอกจากนี้คุณยัง สามารถใช้สร้างโปรแกรมโครงสร้าง สร้างโปรแกรมเชิงวัตถุ (</w:t>
       </w:r>
       <w:r>
         <w:rPr>
@@ -4423,29 +2967,7 @@
           <w:cs/>
           <w:lang w:bidi="th-TH"/>
         </w:rPr>
-        <w:t>มาตรฐาน</w:t>
-      </w:r>
-      <w:proofErr w:type="spellStart"/>
-      <w:r>
-        <w:rPr>
-          <w:rFonts w:ascii="TH Sarabun New" w:hAnsi="TH Sarabun New" w:cs="TH Sarabun New"/>
-          <w:sz w:val="32"/>
-          <w:szCs w:val="32"/>
-          <w:cs/>
-          <w:lang w:bidi="th-TH"/>
-        </w:rPr>
-        <w:t>ในเว</w:t>
-      </w:r>
-      <w:proofErr w:type="spellEnd"/>
-      <w:r>
-        <w:rPr>
-          <w:rFonts w:ascii="TH Sarabun New" w:hAnsi="TH Sarabun New" w:cs="TH Sarabun New"/>
-          <w:sz w:val="32"/>
-          <w:szCs w:val="32"/>
-          <w:cs/>
-          <w:lang w:bidi="th-TH"/>
-        </w:rPr>
-        <w:t xml:space="preserve">อรชันนี้ยังไม่สมบูรณ์ แต่ตัว ไลบรารีทั้งหลายของโปรแกรม และตัว โปรแกรมประยุกต์(รวมถึง </w:t>
+        <w:t xml:space="preserve">มาตรฐานในเวอรชันนี้ยังไม่สมบูรณ์ แต่ตัว ไลบรารีทั้งหลายของโปรแกรม และตัว โปรแกรมประยุกต์(รวมถึง </w:t>
       </w:r>
       <w:r>
         <w:rPr>
@@ -4481,99 +3003,15 @@
           <w:cs/>
           <w:lang w:bidi="th-TH"/>
         </w:rPr>
-        <w:t>เท่านั้น พี</w:t>
-      </w:r>
-      <w:proofErr w:type="spellStart"/>
-      <w:r>
-        <w:rPr>
-          <w:rFonts w:ascii="TH Sarabun New" w:hAnsi="TH Sarabun New" w:cs="TH Sarabun New"/>
-          <w:sz w:val="32"/>
-          <w:szCs w:val="32"/>
-          <w:cs/>
-          <w:lang w:bidi="th-TH"/>
-        </w:rPr>
-        <w:t>เอช</w:t>
-      </w:r>
-      <w:proofErr w:type="spellEnd"/>
-      <w:r>
-        <w:rPr>
-          <w:rFonts w:ascii="TH Sarabun New" w:hAnsi="TH Sarabun New" w:cs="TH Sarabun New"/>
-          <w:sz w:val="32"/>
-          <w:szCs w:val="32"/>
-          <w:cs/>
-          <w:lang w:bidi="th-TH"/>
-        </w:rPr>
-        <w:t>พี</w:t>
-      </w:r>
-      <w:proofErr w:type="spellStart"/>
-      <w:r>
-        <w:rPr>
-          <w:rFonts w:ascii="TH Sarabun New" w:hAnsi="TH Sarabun New" w:cs="TH Sarabun New"/>
-          <w:sz w:val="32"/>
-          <w:szCs w:val="32"/>
-          <w:cs/>
-          <w:lang w:bidi="th-TH"/>
-        </w:rPr>
-        <w:t>สามารถท</w:t>
-      </w:r>
-      <w:proofErr w:type="spellEnd"/>
-      <w:r>
-        <w:rPr>
-          <w:rFonts w:ascii="TH Sarabun New" w:hAnsi="TH Sarabun New" w:cs="TH Sarabun New"/>
-          <w:sz w:val="32"/>
-          <w:szCs w:val="32"/>
-          <w:cs/>
-          <w:lang w:bidi="th-TH"/>
-        </w:rPr>
-        <w:t xml:space="preserve"> างานร่วมกับฐานข้อมูลได้หลายชนิด ซึ่ง ฐานข้อมูลส่วนหนึ่งที่รองรับได้แก่ ออรา</w:t>
-      </w:r>
-      <w:proofErr w:type="spellStart"/>
-      <w:r>
-        <w:rPr>
-          <w:rFonts w:ascii="TH Sarabun New" w:hAnsi="TH Sarabun New" w:cs="TH Sarabun New"/>
-          <w:sz w:val="32"/>
-          <w:szCs w:val="32"/>
-          <w:cs/>
-          <w:lang w:bidi="th-TH"/>
-        </w:rPr>
-        <w:t>เคิล</w:t>
-      </w:r>
-      <w:proofErr w:type="spellEnd"/>
-      <w:r>
-        <w:rPr>
-          <w:rFonts w:ascii="TH Sarabun New" w:hAnsi="TH Sarabun New" w:cs="TH Sarabun New"/>
-          <w:sz w:val="32"/>
-          <w:szCs w:val="32"/>
-          <w:cs/>
-          <w:lang w:bidi="th-TH"/>
-        </w:rPr>
-        <w:t xml:space="preserve"> </w:t>
-      </w:r>
-      <w:r>
-        <w:rPr>
-          <w:rFonts w:ascii="TH Sarabun New" w:hAnsi="TH Sarabun New" w:cs="TH Sarabun New"/>
-          <w:sz w:val="32"/>
-          <w:szCs w:val="32"/>
-        </w:rPr>
-        <w:t xml:space="preserve">dBase </w:t>
-      </w:r>
-      <w:proofErr w:type="spellStart"/>
-      <w:r>
-        <w:rPr>
-          <w:rFonts w:ascii="TH Sarabun New" w:hAnsi="TH Sarabun New" w:cs="TH Sarabun New"/>
-          <w:sz w:val="32"/>
-          <w:szCs w:val="32"/>
-        </w:rPr>
-        <w:t>PostgreSQL</w:t>
-      </w:r>
-      <w:proofErr w:type="spellEnd"/>
-      <w:r>
-        <w:rPr>
-          <w:rFonts w:ascii="TH Sarabun New" w:hAnsi="TH Sarabun New" w:cs="TH Sarabun New"/>
-          <w:sz w:val="32"/>
-          <w:szCs w:val="32"/>
-        </w:rPr>
-        <w:t xml:space="preserve"> IBM DB2 MySQL Informix ODBC </w:t>
+        <w:t xml:space="preserve">เท่านั้น พีเอชพีสามารถท างานร่วมกับฐานข้อมูลได้หลายชนิด ซึ่ง ฐานข้อมูลส่วนหนึ่งที่รองรับได้แก่ ออราเคิล </w:t>
+      </w:r>
+      <w:r>
+        <w:rPr>
+          <w:rFonts w:ascii="TH Sarabun New" w:hAnsi="TH Sarabun New" w:cs="TH Sarabun New"/>
+          <w:sz w:val="32"/>
+          <w:szCs w:val="32"/>
+        </w:rPr>
+        <w:t xml:space="preserve">dBase PostgreSQL IBM DB2 MySQL Informix ODBC </w:t>
       </w:r>
       <w:r>
         <w:rPr>
@@ -4593,93 +3031,15 @@
         </w:rPr>
         <w:t xml:space="preserve">DBX </w:t>
       </w:r>
-      <w:proofErr w:type="spellStart"/>
-      <w:r>
-        <w:rPr>
-          <w:rFonts w:ascii="TH Sarabun New" w:hAnsi="TH Sarabun New" w:cs="TH Sarabun New"/>
-          <w:sz w:val="32"/>
-          <w:szCs w:val="32"/>
-          <w:cs/>
-          <w:lang w:bidi="th-TH"/>
-        </w:rPr>
-        <w:t>ซึ่งท</w:t>
-      </w:r>
-      <w:proofErr w:type="spellEnd"/>
-      <w:r>
-        <w:rPr>
-          <w:rFonts w:ascii="TH Sarabun New" w:hAnsi="TH Sarabun New" w:cs="TH Sarabun New"/>
-          <w:sz w:val="32"/>
-          <w:szCs w:val="32"/>
-          <w:cs/>
-          <w:lang w:bidi="th-TH"/>
-        </w:rPr>
-        <w:t xml:space="preserve"> </w:t>
-      </w:r>
-      <w:proofErr w:type="spellStart"/>
-      <w:r>
-        <w:rPr>
-          <w:rFonts w:ascii="TH Sarabun New" w:hAnsi="TH Sarabun New" w:cs="TH Sarabun New"/>
-          <w:sz w:val="32"/>
-          <w:szCs w:val="32"/>
-          <w:cs/>
-          <w:lang w:bidi="th-TH"/>
-        </w:rPr>
-        <w:t>าให้</w:t>
-      </w:r>
-      <w:proofErr w:type="spellEnd"/>
-      <w:r>
-        <w:rPr>
-          <w:rFonts w:ascii="TH Sarabun New" w:hAnsi="TH Sarabun New" w:cs="TH Sarabun New"/>
-          <w:sz w:val="32"/>
-          <w:szCs w:val="32"/>
-          <w:cs/>
-          <w:lang w:bidi="th-TH"/>
-        </w:rPr>
-        <w:t>พี</w:t>
-      </w:r>
-      <w:proofErr w:type="spellStart"/>
-      <w:r>
-        <w:rPr>
-          <w:rFonts w:ascii="TH Sarabun New" w:hAnsi="TH Sarabun New" w:cs="TH Sarabun New"/>
-          <w:sz w:val="32"/>
-          <w:szCs w:val="32"/>
-          <w:cs/>
-          <w:lang w:bidi="th-TH"/>
-        </w:rPr>
-        <w:t>เอช</w:t>
-      </w:r>
-      <w:proofErr w:type="spellEnd"/>
-      <w:r>
-        <w:rPr>
-          <w:rFonts w:ascii="TH Sarabun New" w:hAnsi="TH Sarabun New" w:cs="TH Sarabun New"/>
-          <w:sz w:val="32"/>
-          <w:szCs w:val="32"/>
-          <w:cs/>
-          <w:lang w:bidi="th-TH"/>
-        </w:rPr>
-        <w:t>พีใช้กับฐานข้อมูลอะไรก็ได้ที่รองรับรูปแบบ นี้ และพี</w:t>
-      </w:r>
-      <w:proofErr w:type="spellStart"/>
-      <w:r>
-        <w:rPr>
-          <w:rFonts w:ascii="TH Sarabun New" w:hAnsi="TH Sarabun New" w:cs="TH Sarabun New"/>
-          <w:sz w:val="32"/>
-          <w:szCs w:val="32"/>
-          <w:cs/>
-          <w:lang w:bidi="th-TH"/>
-        </w:rPr>
-        <w:t>เอช</w:t>
-      </w:r>
-      <w:proofErr w:type="spellEnd"/>
-      <w:r>
-        <w:rPr>
-          <w:rFonts w:ascii="TH Sarabun New" w:hAnsi="TH Sarabun New" w:cs="TH Sarabun New"/>
-          <w:sz w:val="32"/>
-          <w:szCs w:val="32"/>
-          <w:cs/>
-          <w:lang w:bidi="th-TH"/>
-        </w:rPr>
-        <w:t xml:space="preserve">พียังรองรับ </w:t>
+      <w:r>
+        <w:rPr>
+          <w:rFonts w:ascii="TH Sarabun New" w:hAnsi="TH Sarabun New" w:cs="TH Sarabun New"/>
+          <w:sz w:val="32"/>
+          <w:szCs w:val="32"/>
+          <w:cs/>
+          <w:lang w:bidi="th-TH"/>
+        </w:rPr>
+        <w:t xml:space="preserve">ซึ่งท าให้พีเอชพีใช้กับฐานข้อมูลอะไรก็ได้ที่รองรับรูปแบบ นี้ และพีเอชพียังรองรับ </w:t>
       </w:r>
       <w:r>
         <w:rPr>
@@ -4697,73 +3057,7 @@
           <w:cs/>
           <w:lang w:bidi="th-TH"/>
         </w:rPr>
-        <w:t>ซึ่งเป็นมาตรฐานการเชื่อมต่อ ฐานข้อมูลที่ใช้กันแพร่หลายอีกด้วย คุณสามารถเชื่อมต่อกับฐานข้อมูลต่างๆ ที่รองรับมาตรฐานโลกนี้ ได้   พี</w:t>
-      </w:r>
-      <w:proofErr w:type="spellStart"/>
-      <w:r>
-        <w:rPr>
-          <w:rFonts w:ascii="TH Sarabun New" w:hAnsi="TH Sarabun New" w:cs="TH Sarabun New"/>
-          <w:sz w:val="32"/>
-          <w:szCs w:val="32"/>
-          <w:cs/>
-          <w:lang w:bidi="th-TH"/>
-        </w:rPr>
-        <w:t>เอช</w:t>
-      </w:r>
-      <w:proofErr w:type="spellEnd"/>
-      <w:r>
-        <w:rPr>
-          <w:rFonts w:ascii="TH Sarabun New" w:hAnsi="TH Sarabun New" w:cs="TH Sarabun New"/>
-          <w:sz w:val="32"/>
-          <w:szCs w:val="32"/>
-          <w:cs/>
-          <w:lang w:bidi="th-TH"/>
-        </w:rPr>
-        <w:t>พียังสามารถรองรับการสื่อสารกับการบริการใน</w:t>
-      </w:r>
-      <w:proofErr w:type="spellStart"/>
-      <w:r>
-        <w:rPr>
-          <w:rFonts w:ascii="TH Sarabun New" w:hAnsi="TH Sarabun New" w:cs="TH Sarabun New"/>
-          <w:sz w:val="32"/>
-          <w:szCs w:val="32"/>
-          <w:cs/>
-          <w:lang w:bidi="th-TH"/>
-        </w:rPr>
-        <w:t>โพร</w:t>
-      </w:r>
-      <w:proofErr w:type="spellEnd"/>
-      <w:r>
-        <w:rPr>
-          <w:rFonts w:ascii="TH Sarabun New" w:hAnsi="TH Sarabun New" w:cs="TH Sarabun New"/>
-          <w:sz w:val="32"/>
-          <w:szCs w:val="32"/>
-          <w:cs/>
-          <w:lang w:bidi="th-TH"/>
-        </w:rPr>
-        <w:t>โท</w:t>
-      </w:r>
-      <w:proofErr w:type="spellStart"/>
-      <w:r>
-        <w:rPr>
-          <w:rFonts w:ascii="TH Sarabun New" w:hAnsi="TH Sarabun New" w:cs="TH Sarabun New"/>
-          <w:sz w:val="32"/>
-          <w:szCs w:val="32"/>
-          <w:cs/>
-          <w:lang w:bidi="th-TH"/>
-        </w:rPr>
-        <w:t>คอล</w:t>
-      </w:r>
-      <w:proofErr w:type="spellEnd"/>
-      <w:r>
-        <w:rPr>
-          <w:rFonts w:ascii="TH Sarabun New" w:hAnsi="TH Sarabun New" w:cs="TH Sarabun New"/>
-          <w:sz w:val="32"/>
-          <w:szCs w:val="32"/>
-          <w:cs/>
-          <w:lang w:bidi="th-TH"/>
-        </w:rPr>
-        <w:t xml:space="preserve">ต่างๆ เช่น </w:t>
+        <w:t xml:space="preserve">ซึ่งเป็นมาตรฐานการเชื่อมต่อ ฐานข้อมูลที่ใช้กันแพร่หลายอีกด้วย คุณสามารถเชื่อมต่อกับฐานข้อมูลต่างๆ ที่รองรับมาตรฐานโลกนี้ ได้   พีเอชพียังสามารถรองรับการสื่อสารกับการบริการในโพรโทคอลต่างๆ เช่น </w:t>
       </w:r>
       <w:r>
         <w:rPr>
@@ -4799,117 +3093,7 @@
           <w:cs/>
           <w:lang w:bidi="th-TH"/>
         </w:rPr>
-        <w:t xml:space="preserve">บน เครือข่ายโดยตรง และ ตอบโตโดยใช้ </w:t>
-      </w:r>
-      <w:proofErr w:type="spellStart"/>
-      <w:r>
-        <w:rPr>
-          <w:rFonts w:ascii="TH Sarabun New" w:hAnsi="TH Sarabun New" w:cs="TH Sarabun New"/>
-          <w:sz w:val="32"/>
-          <w:szCs w:val="32"/>
-          <w:cs/>
-          <w:lang w:bidi="th-TH"/>
-        </w:rPr>
-        <w:t>โพร</w:t>
-      </w:r>
-      <w:proofErr w:type="spellEnd"/>
-      <w:r>
-        <w:rPr>
-          <w:rFonts w:ascii="TH Sarabun New" w:hAnsi="TH Sarabun New" w:cs="TH Sarabun New"/>
-          <w:sz w:val="32"/>
-          <w:szCs w:val="32"/>
-          <w:cs/>
-          <w:lang w:bidi="th-TH"/>
-        </w:rPr>
-        <w:t>โท</w:t>
-      </w:r>
-      <w:proofErr w:type="spellStart"/>
-      <w:r>
-        <w:rPr>
-          <w:rFonts w:ascii="TH Sarabun New" w:hAnsi="TH Sarabun New" w:cs="TH Sarabun New"/>
-          <w:sz w:val="32"/>
-          <w:szCs w:val="32"/>
-          <w:cs/>
-          <w:lang w:bidi="th-TH"/>
-        </w:rPr>
-        <w:t>คอล</w:t>
-      </w:r>
-      <w:proofErr w:type="spellEnd"/>
-      <w:r>
-        <w:rPr>
-          <w:rFonts w:ascii="TH Sarabun New" w:hAnsi="TH Sarabun New" w:cs="TH Sarabun New"/>
-          <w:sz w:val="32"/>
-          <w:szCs w:val="32"/>
-          <w:cs/>
-          <w:lang w:bidi="th-TH"/>
-        </w:rPr>
-        <w:t>ใดๆ ก็ได้ พี</w:t>
-      </w:r>
-      <w:proofErr w:type="spellStart"/>
-      <w:r>
-        <w:rPr>
-          <w:rFonts w:ascii="TH Sarabun New" w:hAnsi="TH Sarabun New" w:cs="TH Sarabun New"/>
-          <w:sz w:val="32"/>
-          <w:szCs w:val="32"/>
-          <w:cs/>
-          <w:lang w:bidi="th-TH"/>
-        </w:rPr>
-        <w:t>เอช</w:t>
-      </w:r>
-      <w:proofErr w:type="spellEnd"/>
-      <w:r>
-        <w:rPr>
-          <w:rFonts w:ascii="TH Sarabun New" w:hAnsi="TH Sarabun New" w:cs="TH Sarabun New"/>
-          <w:sz w:val="32"/>
-          <w:szCs w:val="32"/>
-          <w:cs/>
-          <w:lang w:bidi="th-TH"/>
-        </w:rPr>
-        <w:t>พี มีการรอง</w:t>
-      </w:r>
-      <w:proofErr w:type="spellStart"/>
-      <w:r>
-        <w:rPr>
-          <w:rFonts w:ascii="TH Sarabun New" w:hAnsi="TH Sarabun New" w:cs="TH Sarabun New"/>
-          <w:sz w:val="32"/>
-          <w:szCs w:val="32"/>
-          <w:cs/>
-          <w:lang w:bidi="th-TH"/>
-        </w:rPr>
-        <w:t>รับส</w:t>
-      </w:r>
-      <w:proofErr w:type="spellEnd"/>
-      <w:r>
-        <w:rPr>
-          <w:rFonts w:ascii="TH Sarabun New" w:hAnsi="TH Sarabun New" w:cs="TH Sarabun New"/>
-          <w:sz w:val="32"/>
-          <w:szCs w:val="32"/>
-          <w:cs/>
-          <w:lang w:bidi="th-TH"/>
-        </w:rPr>
-        <w:t xml:space="preserve"> </w:t>
-      </w:r>
-      <w:proofErr w:type="spellStart"/>
-      <w:r>
-        <w:rPr>
-          <w:rFonts w:ascii="TH Sarabun New" w:hAnsi="TH Sarabun New" w:cs="TH Sarabun New"/>
-          <w:sz w:val="32"/>
-          <w:szCs w:val="32"/>
-          <w:cs/>
-          <w:lang w:bidi="th-TH"/>
-        </w:rPr>
-        <w:t>าหรับ</w:t>
-      </w:r>
-      <w:proofErr w:type="spellEnd"/>
-      <w:r>
-        <w:rPr>
-          <w:rFonts w:ascii="TH Sarabun New" w:hAnsi="TH Sarabun New" w:cs="TH Sarabun New"/>
-          <w:sz w:val="32"/>
-          <w:szCs w:val="32"/>
-          <w:cs/>
-          <w:lang w:bidi="th-TH"/>
-        </w:rPr>
-        <w:t xml:space="preserve">การ แลกเปลี่ยนข้อมูลแบบ </w:t>
+        <w:t xml:space="preserve">บน เครือข่ายโดยตรง และ ตอบโตโดยใช้ โพรโทคอลใดๆ ก็ได้ พีเอชพี มีการรองรับส าหรับการ แลกเปลี่ยนข้อมูลแบบ </w:t>
       </w:r>
       <w:r>
         <w:rPr>
@@ -4973,22 +3157,8 @@
           <w:lang w:bidi="th-TH"/>
         </w:rPr>
         <w:lastRenderedPageBreak/>
-        <w:t>2.3.3.1  ภาษาซี</w:t>
-      </w:r>
-      <w:proofErr w:type="spellStart"/>
-      <w:r>
-        <w:rPr>
-          <w:rFonts w:ascii="TH Sarabun New" w:hAnsi="TH Sarabun New" w:cs="TH Sarabun New"/>
-          <w:b/>
-          <w:bCs/>
-          <w:sz w:val="32"/>
-          <w:szCs w:val="32"/>
-          <w:cs/>
-          <w:lang w:bidi="th-TH"/>
-        </w:rPr>
-        <w:t>เอสเอส</w:t>
-      </w:r>
-      <w:proofErr w:type="spellEnd"/>
+        <w:t>2.3.3.1  ภาษาซีเอสเอส</w:t>
+      </w:r>
     </w:p>
     <w:p>
       <w:pPr>
@@ -5356,29 +3526,7 @@
           <w:cs/>
           <w:lang w:bidi="th-TH"/>
         </w:rPr>
-        <w:t>ในการตกแต่งเอกสารเว็บ</w:t>
-      </w:r>
-      <w:proofErr w:type="spellStart"/>
-      <w:r>
-        <w:rPr>
-          <w:rFonts w:ascii="TH Sarabun New" w:hAnsi="TH Sarabun New" w:cs="TH Sarabun New"/>
-          <w:sz w:val="32"/>
-          <w:szCs w:val="32"/>
-          <w:cs/>
-          <w:lang w:bidi="th-TH"/>
-        </w:rPr>
-        <w:t>เพจ</w:t>
-      </w:r>
-      <w:proofErr w:type="spellEnd"/>
-      <w:r>
-        <w:rPr>
-          <w:rFonts w:ascii="TH Sarabun New" w:hAnsi="TH Sarabun New" w:cs="TH Sarabun New"/>
-          <w:sz w:val="32"/>
-          <w:szCs w:val="32"/>
-          <w:cs/>
-          <w:lang w:bidi="th-TH"/>
-        </w:rPr>
-        <w:t xml:space="preserve"> ทำ</w:t>
+        <w:t>ในการตกแต่งเอกสารเว็บเพจ ทำ</w:t>
       </w:r>
       <w:r>
         <w:rPr>
@@ -5900,29 +4048,7 @@
           <w:cs/>
           <w:lang w:bidi="th-TH"/>
         </w:rPr>
-        <w:t>ตกแต่งเอกสารเว็บ</w:t>
-      </w:r>
-      <w:proofErr w:type="spellStart"/>
-      <w:r>
-        <w:rPr>
-          <w:rFonts w:ascii="TH Sarabun New" w:hAnsi="TH Sarabun New" w:cs="TH Sarabun New"/>
-          <w:sz w:val="32"/>
-          <w:szCs w:val="32"/>
-          <w:cs/>
-          <w:lang w:bidi="th-TH"/>
-        </w:rPr>
-        <w:t>เพจ</w:t>
-      </w:r>
-      <w:proofErr w:type="spellEnd"/>
-      <w:r>
-        <w:rPr>
-          <w:rFonts w:ascii="TH Sarabun New" w:hAnsi="TH Sarabun New" w:cs="TH Sarabun New"/>
-          <w:sz w:val="32"/>
-          <w:szCs w:val="32"/>
-          <w:cs/>
-          <w:lang w:bidi="th-TH"/>
-        </w:rPr>
-        <w:t xml:space="preserve"> นั้นล้าสมัยแล้ว </w:t>
+        <w:t xml:space="preserve">ตกแต่งเอกสารเว็บเพจ นั้นล้าสมัยแล้ว </w:t>
       </w:r>
       <w:r>
         <w:rPr>
@@ -6057,51 +4183,7 @@
           <w:cs/>
           <w:lang w:bidi="th-TH"/>
         </w:rPr>
-        <w:t>ให้เข้ากับเว็บ</w:t>
-      </w:r>
-      <w:proofErr w:type="spellStart"/>
-      <w:r>
-        <w:rPr>
-          <w:rFonts w:ascii="TH Sarabun New" w:hAnsi="TH Sarabun New" w:cs="TH Sarabun New"/>
-          <w:sz w:val="32"/>
-          <w:szCs w:val="32"/>
-          <w:cs/>
-          <w:lang w:bidi="th-TH"/>
-        </w:rPr>
-        <w:t>เบ</w:t>
-      </w:r>
-      <w:proofErr w:type="spellEnd"/>
-      <w:r>
-        <w:rPr>
-          <w:rFonts w:ascii="TH Sarabun New" w:hAnsi="TH Sarabun New" w:cs="TH Sarabun New"/>
-          <w:sz w:val="32"/>
-          <w:szCs w:val="32"/>
-          <w:cs/>
-          <w:lang w:bidi="th-TH"/>
-        </w:rPr>
-        <w:t>รา</w:t>
-      </w:r>
-      <w:proofErr w:type="spellStart"/>
-      <w:r>
-        <w:rPr>
-          <w:rFonts w:ascii="TH Sarabun New" w:hAnsi="TH Sarabun New" w:cs="TH Sarabun New"/>
-          <w:sz w:val="32"/>
-          <w:szCs w:val="32"/>
-          <w:cs/>
-          <w:lang w:bidi="th-TH"/>
-        </w:rPr>
-        <w:t>เซอร์</w:t>
-      </w:r>
-      <w:proofErr w:type="spellEnd"/>
-      <w:r>
-        <w:rPr>
-          <w:rFonts w:ascii="TH Sarabun New" w:hAnsi="TH Sarabun New" w:cs="TH Sarabun New"/>
-          <w:sz w:val="32"/>
-          <w:szCs w:val="32"/>
-          <w:cs/>
-          <w:lang w:bidi="th-TH"/>
-        </w:rPr>
-        <w:t>ในอนาคตได้ดี</w:t>
+        <w:t>ให้เข้ากับเว็บเบราเซอร์ในอนาคตได้ดี</w:t>
       </w:r>
     </w:p>
     <w:p>
@@ -6139,12 +4221,11 @@
           <w:cs/>
           <w:lang w:bidi="th-TH"/>
         </w:rPr>
-        <w:t>2.3.2.4  โปรแกรม</w:t>
-      </w:r>
-      <w:proofErr w:type="spellStart"/>
-      <w:r>
-        <w:rPr>
-          <w:rFonts w:ascii="TH Sarabun New" w:hAnsi="TH Sarabun New" w:cs="TH Sarabun New"/>
+        <w:t>2.3.2.4  โปรแกรมจ</w:t>
+      </w:r>
+      <w:r>
+        <w:rPr>
+          <w:rFonts w:ascii="TH Sarabun New" w:hAnsi="TH Sarabun New" w:cs="TH Sarabun New" w:hint="cs"/>
           <w:b/>
           <w:bCs/>
           <w:sz w:val="32"/>
@@ -6152,9 +4233,10 @@
           <w:cs/>
           <w:lang w:bidi="th-TH"/>
         </w:rPr>
-        <w:t>จําลอง</w:t>
-      </w:r>
-      <w:proofErr w:type="spellEnd"/>
+        <w:t>ำ</w:t>
+      </w:r>
+      <w:bookmarkStart w:id="0" w:name="_GoBack"/>
+      <w:bookmarkEnd w:id="0"/>
       <w:r>
         <w:rPr>
           <w:rFonts w:ascii="TH Sarabun New" w:hAnsi="TH Sarabun New" w:cs="TH Sarabun New"/>
@@ -6165,7 +4247,7 @@
           <w:cs/>
           <w:lang w:bidi="th-TH"/>
         </w:rPr>
-        <w:t>เซิร์ฟเวอร์ (</w:t>
+        <w:t>ลองเซิร์ฟเวอร์ (</w:t>
       </w:r>
       <w:r>
         <w:rPr>
@@ -6231,51 +4313,7 @@
           <w:cs/>
           <w:lang w:bidi="th-TH"/>
         </w:rPr>
-        <w:t>อาปา</w:t>
-      </w:r>
-      <w:proofErr w:type="spellStart"/>
-      <w:r>
-        <w:rPr>
-          <w:rFonts w:ascii="TH Sarabun New" w:hAnsi="TH Sarabun New" w:cs="TH Sarabun New"/>
-          <w:sz w:val="32"/>
-          <w:szCs w:val="32"/>
-          <w:cs/>
-          <w:lang w:bidi="th-TH"/>
-        </w:rPr>
-        <w:t>เช่</w:t>
-      </w:r>
-      <w:proofErr w:type="spellEnd"/>
-      <w:r>
-        <w:rPr>
-          <w:rFonts w:ascii="TH Sarabun New" w:hAnsi="TH Sarabun New" w:cs="TH Sarabun New"/>
-          <w:sz w:val="32"/>
-          <w:szCs w:val="32"/>
-          <w:cs/>
-          <w:lang w:bidi="th-TH"/>
-        </w:rPr>
-        <w:t xml:space="preserve"> คือ</w:t>
-      </w:r>
-      <w:proofErr w:type="spellStart"/>
-      <w:r>
-        <w:rPr>
-          <w:rFonts w:ascii="TH Sarabun New" w:hAnsi="TH Sarabun New" w:cs="TH Sarabun New"/>
-          <w:sz w:val="32"/>
-          <w:szCs w:val="32"/>
-          <w:cs/>
-          <w:lang w:bidi="th-TH"/>
-        </w:rPr>
-        <w:t>โปรเจค</w:t>
-      </w:r>
-      <w:proofErr w:type="spellEnd"/>
-      <w:r>
-        <w:rPr>
-          <w:rFonts w:ascii="TH Sarabun New" w:hAnsi="TH Sarabun New" w:cs="TH Sarabun New"/>
-          <w:sz w:val="32"/>
-          <w:szCs w:val="32"/>
-          <w:cs/>
-          <w:lang w:bidi="th-TH"/>
-        </w:rPr>
-        <w:t>ที่ทำ</w:t>
+        <w:t>อาปาเช่ คือโปรเจคที่ทำ</w:t>
       </w:r>
       <w:r>
         <w:rPr>
@@ -6295,61 +4333,17 @@
           <w:cs/>
           <w:lang w:bidi="th-TH"/>
         </w:rPr>
-        <w:t>รจัดเก็บโฮมเพจและส่งโฮมเพจ ไป</w:t>
-      </w:r>
-      <w:proofErr w:type="spellStart"/>
-      <w:r>
-        <w:rPr>
-          <w:rFonts w:ascii="TH Sarabun New" w:hAnsi="TH Sarabun New" w:cs="TH Sarabun New"/>
-          <w:sz w:val="32"/>
-          <w:szCs w:val="32"/>
-          <w:cs/>
-          <w:lang w:bidi="th-TH"/>
-        </w:rPr>
-        <w:t>ยัง</w:t>
-      </w:r>
-      <w:r>
-        <w:rPr>
-          <w:rFonts w:ascii="TH Sarabun New" w:hAnsi="TH Sarabun New" w:cs="TH Sarabun New"/>
-          <w:sz w:val="32"/>
-          <w:szCs w:val="32"/>
-          <w:cs/>
-          <w:lang w:bidi="th-TH"/>
-        </w:rPr>
-        <w:t>เบ</w:t>
-      </w:r>
-      <w:proofErr w:type="spellEnd"/>
-      <w:r>
-        <w:rPr>
-          <w:rFonts w:ascii="TH Sarabun New" w:hAnsi="TH Sarabun New" w:cs="TH Sarabun New"/>
-          <w:sz w:val="32"/>
-          <w:szCs w:val="32"/>
-          <w:cs/>
-          <w:lang w:bidi="th-TH"/>
-        </w:rPr>
-        <w:t>รา</w:t>
-      </w:r>
-      <w:proofErr w:type="spellStart"/>
-      <w:r>
-        <w:rPr>
-          <w:rFonts w:ascii="TH Sarabun New" w:hAnsi="TH Sarabun New" w:cs="TH Sarabun New"/>
-          <w:sz w:val="32"/>
-          <w:szCs w:val="32"/>
-          <w:cs/>
-          <w:lang w:bidi="th-TH"/>
-        </w:rPr>
-        <w:t>เซอร์</w:t>
-      </w:r>
-      <w:proofErr w:type="spellEnd"/>
-      <w:r>
-        <w:rPr>
-          <w:rFonts w:ascii="TH Sarabun New" w:hAnsi="TH Sarabun New" w:cs="TH Sarabun New"/>
-          <w:sz w:val="32"/>
-          <w:szCs w:val="32"/>
-          <w:cs/>
-          <w:lang w:bidi="th-TH"/>
-        </w:rPr>
-        <w:t>ที่มีการเรียกเข้ายังเว็บเซิร์ฟ</w:t>
+        <w:t>รจัดเก็บโฮมเพจและส่งโฮมเพจ ไปยัง</w:t>
+      </w:r>
+      <w:r>
+        <w:rPr>
+          <w:rFonts w:ascii="TH Sarabun New" w:hAnsi="TH Sarabun New" w:cs="TH Sarabun New"/>
+          <w:sz w:val="32"/>
+          <w:szCs w:val="32"/>
+          <w:cs/>
+          <w:lang w:bidi="th-TH"/>
+        </w:rPr>
+        <w:t>เบราเซอร์ที่มีการเรียกเข้ายังเว็บเซิร์ฟ</w:t>
       </w:r>
       <w:r>
         <w:rPr>
@@ -6379,115 +4373,27 @@
           <w:cs/>
           <w:lang w:bidi="th-TH"/>
         </w:rPr>
-        <w:t>ความสามารถของอาปา</w:t>
-      </w:r>
-      <w:proofErr w:type="spellStart"/>
-      <w:r>
-        <w:rPr>
-          <w:rFonts w:ascii="TH Sarabun New" w:hAnsi="TH Sarabun New" w:cs="TH Sarabun New"/>
-          <w:sz w:val="32"/>
-          <w:szCs w:val="32"/>
-          <w:cs/>
-          <w:lang w:bidi="th-TH"/>
-        </w:rPr>
-        <w:t>เช่</w:t>
-      </w:r>
-      <w:proofErr w:type="spellEnd"/>
-      <w:r>
-        <w:rPr>
-          <w:rFonts w:ascii="TH Sarabun New" w:hAnsi="TH Sarabun New" w:cs="TH Sarabun New"/>
-          <w:sz w:val="32"/>
-          <w:szCs w:val="32"/>
-          <w:cs/>
-          <w:lang w:bidi="th-TH"/>
-        </w:rPr>
-        <w:t xml:space="preserve"> เป็นการที่</w:t>
-      </w:r>
-      <w:r>
-        <w:rPr>
-          <w:rFonts w:ascii="TH Sarabun New" w:hAnsi="TH Sarabun New" w:cs="TH Sarabun New"/>
-          <w:sz w:val="32"/>
-          <w:szCs w:val="32"/>
-          <w:cs/>
-          <w:lang w:bidi="th-TH"/>
-        </w:rPr>
-        <w:t>อาปา</w:t>
-      </w:r>
-      <w:proofErr w:type="spellStart"/>
-      <w:r>
-        <w:rPr>
-          <w:rFonts w:ascii="TH Sarabun New" w:hAnsi="TH Sarabun New" w:cs="TH Sarabun New"/>
-          <w:sz w:val="32"/>
-          <w:szCs w:val="32"/>
-          <w:cs/>
-          <w:lang w:bidi="th-TH"/>
-        </w:rPr>
-        <w:t>เช่</w:t>
-      </w:r>
-      <w:proofErr w:type="spellEnd"/>
-      <w:r>
-        <w:rPr>
-          <w:rFonts w:ascii="TH Sarabun New" w:hAnsi="TH Sarabun New" w:cs="TH Sarabun New"/>
-          <w:sz w:val="32"/>
-          <w:szCs w:val="32"/>
-          <w:cs/>
-          <w:lang w:bidi="th-TH"/>
-        </w:rPr>
-        <w:t>เป็นซอฟต์แวร์ที่อยู่ในลักษณะของโอ</w:t>
-      </w:r>
-      <w:proofErr w:type="spellStart"/>
-      <w:r>
-        <w:rPr>
-          <w:rFonts w:ascii="TH Sarabun New" w:hAnsi="TH Sarabun New" w:cs="TH Sarabun New"/>
-          <w:sz w:val="32"/>
-          <w:szCs w:val="32"/>
-          <w:cs/>
-          <w:lang w:bidi="th-TH"/>
-        </w:rPr>
-        <w:t>เพ่นเซอร์ส</w:t>
-      </w:r>
-      <w:proofErr w:type="spellEnd"/>
-      <w:r>
-        <w:rPr>
-          <w:rFonts w:ascii="TH Sarabun New" w:hAnsi="TH Sarabun New" w:cs="TH Sarabun New"/>
-          <w:sz w:val="32"/>
-          <w:szCs w:val="32"/>
-          <w:cs/>
-          <w:lang w:bidi="th-TH"/>
-        </w:rPr>
-        <w:t>ที่เปิดให้บุคคลทั่วไปสามารถเข้า มาร่วมพัฒนา</w:t>
-      </w:r>
-      <w:r>
-        <w:rPr>
-          <w:rFonts w:ascii="TH Sarabun New" w:hAnsi="TH Sarabun New" w:cs="TH Sarabun New"/>
-          <w:sz w:val="32"/>
-          <w:szCs w:val="32"/>
-          <w:cs/>
-          <w:lang w:bidi="th-TH"/>
-        </w:rPr>
-        <w:t xml:space="preserve"> ส่วนต่างๆ ของอาปา</w:t>
-      </w:r>
-      <w:proofErr w:type="spellStart"/>
-      <w:r>
-        <w:rPr>
-          <w:rFonts w:ascii="TH Sarabun New" w:hAnsi="TH Sarabun New" w:cs="TH Sarabun New"/>
-          <w:sz w:val="32"/>
-          <w:szCs w:val="32"/>
-          <w:cs/>
-          <w:lang w:bidi="th-TH"/>
-        </w:rPr>
-        <w:t>เช่</w:t>
-      </w:r>
-      <w:proofErr w:type="spellEnd"/>
-      <w:r>
-        <w:rPr>
-          <w:rFonts w:ascii="TH Sarabun New" w:hAnsi="TH Sarabun New" w:cs="TH Sarabun New"/>
-          <w:sz w:val="32"/>
-          <w:szCs w:val="32"/>
-          <w:cs/>
-          <w:lang w:bidi="th-TH"/>
-        </w:rPr>
-        <w:t>ได้ ซึ่งทำ</w:t>
+        <w:t>ความสามารถของอาปาเช่ เป็นการที่</w:t>
+      </w:r>
+      <w:r>
+        <w:rPr>
+          <w:rFonts w:ascii="TH Sarabun New" w:hAnsi="TH Sarabun New" w:cs="TH Sarabun New"/>
+          <w:sz w:val="32"/>
+          <w:szCs w:val="32"/>
+          <w:cs/>
+          <w:lang w:bidi="th-TH"/>
+        </w:rPr>
+        <w:t>อาปาเช่เป็นซอฟต์แวร์ที่อยู่ในลักษณะของโอเพ่นเซอร์สที่เปิดให้บุคคลทั่วไปสามารถเข้า มาร่วมพัฒนา</w:t>
+      </w:r>
+      <w:r>
+        <w:rPr>
+          <w:rFonts w:ascii="TH Sarabun New" w:hAnsi="TH Sarabun New" w:cs="TH Sarabun New"/>
+          <w:sz w:val="32"/>
+          <w:szCs w:val="32"/>
+          <w:cs/>
+          <w:lang w:bidi="th-TH"/>
+        </w:rPr>
+        <w:t xml:space="preserve"> ส่วนต่างๆ ของอาปาเช่ได้ ซึ่งทำ</w:t>
       </w:r>
       <w:r>
         <w:rPr>
@@ -6499,42 +4405,40 @@
         </w:rPr>
         <w:t xml:space="preserve">ให้เกิดเป็นโมดูลที่เกิดประโยชน์มากมาย เช่น </w:t>
       </w:r>
-      <w:proofErr w:type="spellStart"/>
-      <w:r>
-        <w:rPr>
-          <w:rFonts w:ascii="TH Sarabun New" w:hAnsi="TH Sarabun New" w:cs="TH Sarabun New"/>
-          <w:sz w:val="32"/>
-          <w:szCs w:val="32"/>
-          <w:lang w:bidi="th-TH"/>
-        </w:rPr>
-        <w:t>mod_perl</w:t>
-      </w:r>
-      <w:proofErr w:type="spellEnd"/>
-      <w:r>
-        <w:rPr>
-          <w:rFonts w:ascii="TH Sarabun New" w:hAnsi="TH Sarabun New" w:cs="TH Sarabun New"/>
-          <w:sz w:val="32"/>
-          <w:szCs w:val="32"/>
-          <w:lang w:bidi="th-TH"/>
-        </w:rPr>
-        <w:t xml:space="preserve">, </w:t>
-      </w:r>
-      <w:proofErr w:type="spellStart"/>
-      <w:r>
-        <w:rPr>
-          <w:rFonts w:ascii="TH Sarabun New" w:hAnsi="TH Sarabun New" w:cs="TH Sarabun New"/>
-          <w:sz w:val="32"/>
-          <w:szCs w:val="32"/>
-          <w:lang w:bidi="th-TH"/>
-        </w:rPr>
-        <w:t>mod_python</w:t>
-      </w:r>
-      <w:proofErr w:type="spellEnd"/>
-      <w:r>
-        <w:rPr>
-          <w:rFonts w:ascii="TH Sarabun New" w:hAnsi="TH Sarabun New" w:cs="TH Sarabun New"/>
-          <w:sz w:val="32"/>
-          <w:szCs w:val="32"/>
+      <w:r>
+        <w:rPr>
+          <w:rFonts w:ascii="TH Sarabun New" w:hAnsi="TH Sarabun New" w:cs="TH Sarabun New"/>
+          <w:sz w:val="32"/>
+          <w:szCs w:val="32"/>
+          <w:lang w:bidi="th-TH"/>
+        </w:rPr>
+        <w:t xml:space="preserve">mod_perl, mod_python </w:t>
+      </w:r>
+      <w:r>
+        <w:rPr>
+          <w:rFonts w:ascii="TH Sarabun New" w:hAnsi="TH Sarabun New" w:cs="TH Sarabun New"/>
+          <w:sz w:val="32"/>
+          <w:szCs w:val="32"/>
+          <w:cs/>
+          <w:lang w:bidi="th-TH"/>
+        </w:rPr>
+        <w:t xml:space="preserve">หรือ </w:t>
+      </w:r>
+      <w:r>
+        <w:rPr>
+          <w:rFonts w:ascii="TH Sarabun New" w:hAnsi="TH Sarabun New" w:cs="TH Sarabun New"/>
+          <w:sz w:val="32"/>
+          <w:szCs w:val="32"/>
+          <w:lang w:bidi="th-TH"/>
+        </w:rPr>
+        <w:t>mod_php</w:t>
+      </w:r>
+      <w:r>
+        <w:rPr>
+          <w:rFonts w:ascii="TH Sarabun New" w:hAnsi="TH Sarabun New" w:cs="TH Sarabun New" w:hint="cs"/>
+          <w:sz w:val="32"/>
+          <w:szCs w:val="32"/>
+          <w:cs/>
           <w:lang w:bidi="th-TH"/>
         </w:rPr>
         <w:t xml:space="preserve"> </w:t>
@@ -6547,37 +4451,6 @@
           <w:cs/>
           <w:lang w:bidi="th-TH"/>
         </w:rPr>
-        <w:t xml:space="preserve">หรือ </w:t>
-      </w:r>
-      <w:proofErr w:type="spellStart"/>
-      <w:r>
-        <w:rPr>
-          <w:rFonts w:ascii="TH Sarabun New" w:hAnsi="TH Sarabun New" w:cs="TH Sarabun New"/>
-          <w:sz w:val="32"/>
-          <w:szCs w:val="32"/>
-          <w:lang w:bidi="th-TH"/>
-        </w:rPr>
-        <w:t>mod_php</w:t>
-      </w:r>
-      <w:proofErr w:type="spellEnd"/>
-      <w:r>
-        <w:rPr>
-          <w:rFonts w:ascii="TH Sarabun New" w:hAnsi="TH Sarabun New" w:cs="TH Sarabun New" w:hint="cs"/>
-          <w:sz w:val="32"/>
-          <w:szCs w:val="32"/>
-          <w:cs/>
-          <w:lang w:bidi="th-TH"/>
-        </w:rPr>
-        <w:t xml:space="preserve"> </w:t>
-      </w:r>
-      <w:r>
-        <w:rPr>
-          <w:rFonts w:ascii="TH Sarabun New" w:hAnsi="TH Sarabun New" w:cs="TH Sarabun New"/>
-          <w:sz w:val="32"/>
-          <w:szCs w:val="32"/>
-          <w:cs/>
-          <w:lang w:bidi="th-TH"/>
-        </w:rPr>
         <w:t>ซึ่งเป็นโมดูลที่ทำ</w:t>
       </w:r>
       <w:r>
@@ -6588,167 +4461,36 @@
           <w:cs/>
           <w:lang w:bidi="th-TH"/>
         </w:rPr>
-        <w:t>ให้อาปา</w:t>
-      </w:r>
-      <w:proofErr w:type="spellStart"/>
-      <w:r>
-        <w:rPr>
-          <w:rFonts w:ascii="TH Sarabun New" w:hAnsi="TH Sarabun New" w:cs="TH Sarabun New"/>
-          <w:sz w:val="32"/>
-          <w:szCs w:val="32"/>
-          <w:cs/>
-          <w:lang w:bidi="th-TH"/>
-        </w:rPr>
-        <w:t>เช่</w:t>
-      </w:r>
-      <w:proofErr w:type="spellEnd"/>
-      <w:r>
-        <w:rPr>
-          <w:rFonts w:ascii="TH Sarabun New" w:hAnsi="TH Sarabun New" w:cs="TH Sarabun New"/>
-          <w:sz w:val="32"/>
-          <w:szCs w:val="32"/>
-          <w:cs/>
-          <w:lang w:bidi="th-TH"/>
-        </w:rPr>
-        <w:t>สามารถใช้ประโยชน์ และ ท างานร่วมกับ ภาษาอื่นได้ แทนที่จะเป็นเพียงเซิร์ฟเวอร์ที่ให้บริการเพียงแค</w:t>
-      </w:r>
-      <w:proofErr w:type="spellStart"/>
-      <w:r>
-        <w:rPr>
-          <w:rFonts w:ascii="TH Sarabun New" w:hAnsi="TH Sarabun New" w:cs="TH Sarabun New"/>
-          <w:sz w:val="32"/>
-          <w:szCs w:val="32"/>
-          <w:cs/>
-          <w:lang w:bidi="th-TH"/>
-        </w:rPr>
-        <w:t>เอช</w:t>
-      </w:r>
-      <w:proofErr w:type="spellEnd"/>
-      <w:r>
-        <w:rPr>
-          <w:rFonts w:ascii="TH Sarabun New" w:hAnsi="TH Sarabun New" w:cs="TH Sarabun New"/>
-          <w:sz w:val="32"/>
-          <w:szCs w:val="32"/>
-          <w:cs/>
-          <w:lang w:bidi="th-TH"/>
-        </w:rPr>
-        <w:t>ที</w:t>
-      </w:r>
-      <w:proofErr w:type="spellStart"/>
-      <w:r>
-        <w:rPr>
-          <w:rFonts w:ascii="TH Sarabun New" w:hAnsi="TH Sarabun New" w:cs="TH Sarabun New"/>
-          <w:sz w:val="32"/>
-          <w:szCs w:val="32"/>
-          <w:cs/>
-          <w:lang w:bidi="th-TH"/>
-        </w:rPr>
-        <w:t>เอ็ม</w:t>
-      </w:r>
-      <w:proofErr w:type="spellEnd"/>
-      <w:r>
-        <w:rPr>
-          <w:rFonts w:ascii="TH Sarabun New" w:hAnsi="TH Sarabun New" w:cs="TH Sarabun New"/>
-          <w:sz w:val="32"/>
-          <w:szCs w:val="32"/>
-          <w:cs/>
-          <w:lang w:bidi="th-TH"/>
-        </w:rPr>
-        <w:t>แอ</w:t>
-      </w:r>
-      <w:proofErr w:type="spellStart"/>
-      <w:r>
-        <w:rPr>
-          <w:rFonts w:ascii="TH Sarabun New" w:hAnsi="TH Sarabun New" w:cs="TH Sarabun New"/>
-          <w:sz w:val="32"/>
-          <w:szCs w:val="32"/>
-          <w:cs/>
-          <w:lang w:bidi="th-TH"/>
-        </w:rPr>
-        <w:t>ลอย่าง</w:t>
-      </w:r>
-      <w:proofErr w:type="spellEnd"/>
-      <w:r>
-        <w:rPr>
-          <w:rFonts w:ascii="TH Sarabun New" w:hAnsi="TH Sarabun New" w:cs="TH Sarabun New"/>
-          <w:sz w:val="32"/>
-          <w:szCs w:val="32"/>
-          <w:cs/>
-          <w:lang w:bidi="th-TH"/>
-        </w:rPr>
-        <w:t>เดียวนอกจากนี้</w:t>
-      </w:r>
-      <w:r>
-        <w:rPr>
-          <w:rFonts w:ascii="TH Sarabun New" w:hAnsi="TH Sarabun New" w:cs="TH Sarabun New"/>
-          <w:sz w:val="32"/>
-          <w:szCs w:val="32"/>
-          <w:cs/>
-          <w:lang w:bidi="th-TH"/>
-        </w:rPr>
-        <w:t>อาปา</w:t>
-      </w:r>
-      <w:proofErr w:type="spellStart"/>
-      <w:r>
-        <w:rPr>
-          <w:rFonts w:ascii="TH Sarabun New" w:hAnsi="TH Sarabun New" w:cs="TH Sarabun New"/>
-          <w:sz w:val="32"/>
-          <w:szCs w:val="32"/>
-          <w:cs/>
-          <w:lang w:bidi="th-TH"/>
-        </w:rPr>
-        <w:t>เช่</w:t>
-      </w:r>
-      <w:proofErr w:type="spellEnd"/>
-      <w:r>
-        <w:rPr>
-          <w:rFonts w:ascii="TH Sarabun New" w:hAnsi="TH Sarabun New" w:cs="TH Sarabun New"/>
-          <w:sz w:val="32"/>
-          <w:szCs w:val="32"/>
-          <w:cs/>
-          <w:lang w:bidi="th-TH"/>
-        </w:rPr>
-        <w:t>เองยังมีความสามารถอื่นๆ ด้วยเช่นการยืนยันตัวบุคคล (</w:t>
-      </w:r>
-      <w:proofErr w:type="spellStart"/>
-      <w:r>
-        <w:rPr>
-          <w:rFonts w:ascii="TH Sarabun New" w:hAnsi="TH Sarabun New" w:cs="TH Sarabun New"/>
-          <w:sz w:val="32"/>
-          <w:szCs w:val="32"/>
-          <w:lang w:bidi="th-TH"/>
-        </w:rPr>
-        <w:t>mod_auth,mod_access</w:t>
-      </w:r>
-      <w:proofErr w:type="spellEnd"/>
-      <w:r>
-        <w:rPr>
-          <w:rFonts w:ascii="TH Sarabun New" w:hAnsi="TH Sarabun New" w:cs="TH Sarabun New"/>
-          <w:sz w:val="32"/>
-          <w:szCs w:val="32"/>
-          <w:lang w:bidi="th-TH"/>
-        </w:rPr>
-        <w:t xml:space="preserve">, </w:t>
-      </w:r>
-      <w:proofErr w:type="spellStart"/>
-      <w:r>
-        <w:rPr>
-          <w:rFonts w:ascii="TH Sarabun New" w:hAnsi="TH Sarabun New" w:cs="TH Sarabun New"/>
-          <w:sz w:val="32"/>
-          <w:szCs w:val="32"/>
-          <w:lang w:bidi="th-TH"/>
-        </w:rPr>
-        <w:t>mod_digest</w:t>
-      </w:r>
-      <w:proofErr w:type="spellEnd"/>
-      <w:r>
-        <w:rPr>
-          <w:rFonts w:ascii="TH Sarabun New" w:hAnsi="TH Sarabun New" w:cs="TH Sarabun New"/>
-          <w:sz w:val="32"/>
-          <w:szCs w:val="32"/>
-          <w:lang w:bidi="th-TH"/>
-        </w:rPr>
-        <w:t xml:space="preserve">) </w:t>
+        <w:t>ให้อาปาเช่สามารถใช้ประโยชน์ และ ท างานร่วมกับ ภาษาอื่นได้ แทนที่จะเป็นเพียงเซิร์ฟเวอร์ที่ให้บริการเพียงแคเอชที</w:t>
+      </w:r>
+      <w:r>
+        <w:rPr>
+          <w:rFonts w:ascii="TH Sarabun New" w:hAnsi="TH Sarabun New" w:cs="TH Sarabun New"/>
+          <w:sz w:val="32"/>
+          <w:szCs w:val="32"/>
+          <w:cs/>
+          <w:lang w:bidi="th-TH"/>
+        </w:rPr>
+        <w:t>เอ็มแอลอย่างเดียวนอกจากนี้</w:t>
+      </w:r>
+      <w:r>
+        <w:rPr>
+          <w:rFonts w:ascii="TH Sarabun New" w:hAnsi="TH Sarabun New" w:cs="TH Sarabun New"/>
+          <w:sz w:val="32"/>
+          <w:szCs w:val="32"/>
+          <w:cs/>
+          <w:lang w:bidi="th-TH"/>
+        </w:rPr>
+        <w:t>อาปาเช่เองยังมีความสามารถอื่นๆ ด้วยเช่นการยืนยันตัวบุคคล (</w:t>
+      </w:r>
+      <w:r>
+        <w:rPr>
+          <w:rFonts w:ascii="TH Sarabun New" w:hAnsi="TH Sarabun New" w:cs="TH Sarabun New"/>
+          <w:sz w:val="32"/>
+          <w:szCs w:val="32"/>
+          <w:lang w:bidi="th-TH"/>
+        </w:rPr>
+        <w:t xml:space="preserve">mod_auth,mod_access, mod_digest) </w:t>
       </w:r>
       <w:r>
         <w:rPr>
@@ -6787,50 +4529,18 @@
           <w:szCs w:val="32"/>
           <w:lang w:bidi="th-TH"/>
         </w:rPr>
-        <w:t>https (</w:t>
-      </w:r>
-      <w:proofErr w:type="spellStart"/>
-      <w:r>
-        <w:rPr>
-          <w:rFonts w:ascii="TH Sarabun New" w:hAnsi="TH Sarabun New" w:cs="TH Sarabun New"/>
-          <w:sz w:val="32"/>
-          <w:szCs w:val="32"/>
-          <w:lang w:bidi="th-TH"/>
-        </w:rPr>
-        <w:t>mod_ssl</w:t>
-      </w:r>
-      <w:proofErr w:type="spellEnd"/>
-      <w:r>
-        <w:rPr>
-          <w:rFonts w:ascii="TH Sarabun New" w:hAnsi="TH Sarabun New" w:cs="TH Sarabun New"/>
-          <w:sz w:val="32"/>
-          <w:szCs w:val="32"/>
-          <w:lang w:bidi="th-TH"/>
-        </w:rPr>
-        <w:t xml:space="preserve">) </w:t>
-      </w:r>
-      <w:r>
-        <w:rPr>
-          <w:rFonts w:ascii="TH Sarabun New" w:hAnsi="TH Sarabun New" w:cs="TH Sarabun New"/>
-          <w:sz w:val="32"/>
-          <w:szCs w:val="32"/>
-          <w:cs/>
-          <w:lang w:bidi="th-TH"/>
-        </w:rPr>
-        <w:t>และข้อควร ระวังในการใช้งานโปรแกรมอาปา</w:t>
-      </w:r>
-      <w:proofErr w:type="spellStart"/>
-      <w:r>
-        <w:rPr>
-          <w:rFonts w:ascii="TH Sarabun New" w:hAnsi="TH Sarabun New" w:cs="TH Sarabun New"/>
-          <w:sz w:val="32"/>
-          <w:szCs w:val="32"/>
-          <w:cs/>
-          <w:lang w:bidi="th-TH"/>
-        </w:rPr>
-        <w:t>เช่</w:t>
-      </w:r>
-      <w:proofErr w:type="spellEnd"/>
+        <w:t xml:space="preserve">https (mod_ssl) </w:t>
+      </w:r>
+      <w:r>
+        <w:rPr>
+          <w:rFonts w:ascii="TH Sarabun New" w:hAnsi="TH Sarabun New" w:cs="TH Sarabun New"/>
+          <w:sz w:val="32"/>
+          <w:szCs w:val="32"/>
+          <w:cs/>
+          <w:lang w:bidi="th-TH"/>
+        </w:rPr>
+        <w:t>และข้อควร ระวังในการใช้งานโปรแกรมอาปาเช่</w:t>
+      </w:r>
     </w:p>
     <w:p>
       <w:pPr>
@@ -6898,431 +4608,87 @@
           <w:cs/>
           <w:lang w:bidi="th-TH"/>
         </w:rPr>
-        <w:t>พี</w:t>
-      </w:r>
-      <w:proofErr w:type="spellStart"/>
-      <w:r>
-        <w:rPr>
-          <w:rFonts w:ascii="TH Sarabun New" w:hAnsi="TH Sarabun New" w:cs="TH Sarabun New"/>
-          <w:sz w:val="32"/>
-          <w:szCs w:val="32"/>
-          <w:cs/>
-          <w:lang w:bidi="th-TH"/>
-        </w:rPr>
-        <w:t>เอช</w:t>
-      </w:r>
-      <w:proofErr w:type="spellEnd"/>
-      <w:r>
-        <w:rPr>
-          <w:rFonts w:ascii="TH Sarabun New" w:hAnsi="TH Sarabun New" w:cs="TH Sarabun New"/>
-          <w:sz w:val="32"/>
-          <w:szCs w:val="32"/>
-          <w:cs/>
-          <w:lang w:bidi="th-TH"/>
-        </w:rPr>
-        <w:t>พีมาย</w:t>
-      </w:r>
-      <w:proofErr w:type="spellStart"/>
-      <w:r>
-        <w:rPr>
-          <w:rFonts w:ascii="TH Sarabun New" w:hAnsi="TH Sarabun New" w:cs="TH Sarabun New"/>
-          <w:sz w:val="32"/>
-          <w:szCs w:val="32"/>
-          <w:cs/>
-          <w:lang w:bidi="th-TH"/>
-        </w:rPr>
-        <w:t>แอ็ดมิน</w:t>
-      </w:r>
-      <w:proofErr w:type="spellEnd"/>
-      <w:r>
-        <w:rPr>
-          <w:rFonts w:ascii="TH Sarabun New" w:hAnsi="TH Sarabun New" w:cs="TH Sarabun New"/>
-          <w:sz w:val="32"/>
-          <w:szCs w:val="32"/>
-          <w:cs/>
-          <w:lang w:bidi="th-TH"/>
-        </w:rPr>
-        <w:t xml:space="preserve"> (</w:t>
-      </w:r>
-      <w:proofErr w:type="spellStart"/>
-      <w:r>
-        <w:rPr>
-          <w:rFonts w:ascii="TH Sarabun New" w:hAnsi="TH Sarabun New" w:cs="TH Sarabun New"/>
-          <w:sz w:val="32"/>
-          <w:szCs w:val="32"/>
-          <w:lang w:bidi="th-TH"/>
-        </w:rPr>
-        <w:t>phpMyAdmin</w:t>
-      </w:r>
-      <w:proofErr w:type="spellEnd"/>
-      <w:r>
-        <w:rPr>
-          <w:rFonts w:ascii="TH Sarabun New" w:hAnsi="TH Sarabun New" w:cs="TH Sarabun New"/>
-          <w:sz w:val="32"/>
-          <w:szCs w:val="32"/>
-          <w:lang w:bidi="th-TH"/>
-        </w:rPr>
-        <w:t xml:space="preserve">)  </w:t>
-      </w:r>
-      <w:r>
-        <w:rPr>
-          <w:rFonts w:ascii="TH Sarabun New" w:hAnsi="TH Sarabun New" w:cs="TH Sarabun New"/>
-          <w:sz w:val="32"/>
-          <w:szCs w:val="32"/>
-          <w:cs/>
-          <w:lang w:bidi="th-TH"/>
-        </w:rPr>
-        <w:t>พี</w:t>
-      </w:r>
-      <w:proofErr w:type="spellStart"/>
-      <w:r>
-        <w:rPr>
-          <w:rFonts w:ascii="TH Sarabun New" w:hAnsi="TH Sarabun New" w:cs="TH Sarabun New"/>
-          <w:sz w:val="32"/>
-          <w:szCs w:val="32"/>
-          <w:cs/>
-          <w:lang w:bidi="th-TH"/>
-        </w:rPr>
-        <w:t>เอช</w:t>
-      </w:r>
-      <w:proofErr w:type="spellEnd"/>
-      <w:r>
-        <w:rPr>
-          <w:rFonts w:ascii="TH Sarabun New" w:hAnsi="TH Sarabun New" w:cs="TH Sarabun New"/>
-          <w:sz w:val="32"/>
-          <w:szCs w:val="32"/>
-          <w:cs/>
-          <w:lang w:bidi="th-TH"/>
-        </w:rPr>
-        <w:t>พี มายแอด</w:t>
-      </w:r>
-      <w:proofErr w:type="spellStart"/>
-      <w:r>
-        <w:rPr>
-          <w:rFonts w:ascii="TH Sarabun New" w:hAnsi="TH Sarabun New" w:cs="TH Sarabun New"/>
-          <w:sz w:val="32"/>
-          <w:szCs w:val="32"/>
-          <w:cs/>
-          <w:lang w:bidi="th-TH"/>
-        </w:rPr>
-        <w:t>มิน</w:t>
-      </w:r>
-      <w:proofErr w:type="spellEnd"/>
-      <w:r>
-        <w:rPr>
-          <w:rFonts w:ascii="TH Sarabun New" w:hAnsi="TH Sarabun New" w:cs="TH Sarabun New"/>
-          <w:sz w:val="32"/>
-          <w:szCs w:val="32"/>
-          <w:cs/>
-          <w:lang w:bidi="th-TH"/>
-        </w:rPr>
-        <w:t xml:space="preserve"> เป็นโปรแ</w:t>
-      </w:r>
-      <w:r>
-        <w:rPr>
-          <w:rFonts w:ascii="TH Sarabun New" w:hAnsi="TH Sarabun New" w:cs="TH Sarabun New"/>
-          <w:sz w:val="32"/>
-          <w:szCs w:val="32"/>
-          <w:cs/>
-          <w:lang w:bidi="th-TH"/>
-        </w:rPr>
-        <w:t>กรมประเภท มาย</w:t>
-      </w:r>
-      <w:proofErr w:type="spellStart"/>
-      <w:r>
-        <w:rPr>
-          <w:rFonts w:ascii="TH Sarabun New" w:hAnsi="TH Sarabun New" w:cs="TH Sarabun New"/>
-          <w:sz w:val="32"/>
-          <w:szCs w:val="32"/>
-          <w:cs/>
-          <w:lang w:bidi="th-TH"/>
-        </w:rPr>
-        <w:t>เอส</w:t>
-      </w:r>
-      <w:proofErr w:type="spellEnd"/>
-      <w:r>
-        <w:rPr>
-          <w:rFonts w:ascii="TH Sarabun New" w:hAnsi="TH Sarabun New" w:cs="TH Sarabun New"/>
-          <w:sz w:val="32"/>
-          <w:szCs w:val="32"/>
-          <w:cs/>
-          <w:lang w:bidi="th-TH"/>
-        </w:rPr>
-        <w:t>คิว</w:t>
-      </w:r>
-      <w:proofErr w:type="spellStart"/>
-      <w:r>
-        <w:rPr>
-          <w:rFonts w:ascii="TH Sarabun New" w:hAnsi="TH Sarabun New" w:cs="TH Sarabun New"/>
-          <w:sz w:val="32"/>
-          <w:szCs w:val="32"/>
-          <w:cs/>
-          <w:lang w:bidi="th-TH"/>
-        </w:rPr>
-        <w:t>แอล</w:t>
-      </w:r>
-      <w:proofErr w:type="spellEnd"/>
-      <w:r>
-        <w:rPr>
-          <w:rFonts w:ascii="TH Sarabun New" w:hAnsi="TH Sarabun New" w:cs="TH Sarabun New"/>
-          <w:sz w:val="32"/>
-          <w:szCs w:val="32"/>
-          <w:cs/>
-          <w:lang w:bidi="th-TH"/>
-        </w:rPr>
-        <w:t xml:space="preserve"> ไคล</w:t>
-      </w:r>
-      <w:proofErr w:type="spellStart"/>
-      <w:r>
-        <w:rPr>
-          <w:rFonts w:ascii="TH Sarabun New" w:hAnsi="TH Sarabun New" w:cs="TH Sarabun New"/>
-          <w:sz w:val="32"/>
-          <w:szCs w:val="32"/>
-          <w:cs/>
-          <w:lang w:bidi="th-TH"/>
-        </w:rPr>
-        <w:t>เอ็นท</w:t>
-      </w:r>
-      <w:proofErr w:type="spellEnd"/>
-      <w:r>
-        <w:rPr>
-          <w:rFonts w:ascii="TH Sarabun New" w:hAnsi="TH Sarabun New" w:cs="TH Sarabun New"/>
-          <w:sz w:val="32"/>
-          <w:szCs w:val="32"/>
-          <w:cs/>
-          <w:lang w:bidi="th-TH"/>
-        </w:rPr>
-        <w:t>ตัวหนึ่ง ที่ใช้ในการ จัดการข้อมูล มาย</w:t>
-      </w:r>
-      <w:proofErr w:type="spellStart"/>
-      <w:r>
-        <w:rPr>
-          <w:rFonts w:ascii="TH Sarabun New" w:hAnsi="TH Sarabun New" w:cs="TH Sarabun New"/>
-          <w:sz w:val="32"/>
-          <w:szCs w:val="32"/>
-          <w:cs/>
-          <w:lang w:bidi="th-TH"/>
-        </w:rPr>
-        <w:t>เอส</w:t>
-      </w:r>
-      <w:proofErr w:type="spellEnd"/>
-      <w:r>
-        <w:rPr>
-          <w:rFonts w:ascii="TH Sarabun New" w:hAnsi="TH Sarabun New" w:cs="TH Sarabun New"/>
-          <w:sz w:val="32"/>
-          <w:szCs w:val="32"/>
-          <w:cs/>
-          <w:lang w:bidi="th-TH"/>
-        </w:rPr>
-        <w:t>คิว</w:t>
-      </w:r>
-      <w:proofErr w:type="spellStart"/>
-      <w:r>
-        <w:rPr>
-          <w:rFonts w:ascii="TH Sarabun New" w:hAnsi="TH Sarabun New" w:cs="TH Sarabun New"/>
-          <w:sz w:val="32"/>
-          <w:szCs w:val="32"/>
-          <w:cs/>
-          <w:lang w:bidi="th-TH"/>
-        </w:rPr>
-        <w:t>แอล</w:t>
-      </w:r>
-      <w:proofErr w:type="spellEnd"/>
-      <w:r>
-        <w:rPr>
-          <w:rFonts w:ascii="TH Sarabun New" w:hAnsi="TH Sarabun New" w:cs="TH Sarabun New"/>
-          <w:sz w:val="32"/>
-          <w:szCs w:val="32"/>
-          <w:cs/>
-          <w:lang w:bidi="th-TH"/>
-        </w:rPr>
-        <w:t xml:space="preserve"> ผ่าน ได้โดยตรง เว็บ</w:t>
-      </w:r>
-      <w:proofErr w:type="spellStart"/>
-      <w:r>
-        <w:rPr>
-          <w:rFonts w:ascii="TH Sarabun New" w:hAnsi="TH Sarabun New" w:cs="TH Sarabun New"/>
-          <w:sz w:val="32"/>
-          <w:szCs w:val="32"/>
-          <w:cs/>
-          <w:lang w:bidi="th-TH"/>
-        </w:rPr>
-        <w:t>เบราว์เซ</w:t>
-      </w:r>
-      <w:r>
-        <w:rPr>
-          <w:rFonts w:ascii="TH Sarabun New" w:hAnsi="TH Sarabun New" w:cs="TH Sarabun New"/>
-          <w:sz w:val="32"/>
-          <w:szCs w:val="32"/>
-          <w:cs/>
-          <w:lang w:bidi="th-TH"/>
-        </w:rPr>
-        <w:t>อร์</w:t>
-      </w:r>
-      <w:proofErr w:type="spellEnd"/>
-      <w:r>
-        <w:rPr>
-          <w:rFonts w:ascii="TH Sarabun New" w:hAnsi="TH Sarabun New" w:cs="TH Sarabun New"/>
-          <w:sz w:val="32"/>
-          <w:szCs w:val="32"/>
-          <w:cs/>
-          <w:lang w:bidi="th-TH"/>
-        </w:rPr>
-        <w:t>พี</w:t>
-      </w:r>
-      <w:proofErr w:type="spellStart"/>
-      <w:r>
-        <w:rPr>
-          <w:rFonts w:ascii="TH Sarabun New" w:hAnsi="TH Sarabun New" w:cs="TH Sarabun New"/>
-          <w:sz w:val="32"/>
-          <w:szCs w:val="32"/>
-          <w:cs/>
-          <w:lang w:bidi="th-TH"/>
-        </w:rPr>
-        <w:t>เอช</w:t>
-      </w:r>
-      <w:proofErr w:type="spellEnd"/>
-      <w:r>
-        <w:rPr>
-          <w:rFonts w:ascii="TH Sarabun New" w:hAnsi="TH Sarabun New" w:cs="TH Sarabun New"/>
-          <w:sz w:val="32"/>
-          <w:szCs w:val="32"/>
-          <w:cs/>
-          <w:lang w:bidi="th-TH"/>
-        </w:rPr>
-        <w:t>พีมายแอด</w:t>
-      </w:r>
-      <w:proofErr w:type="spellStart"/>
-      <w:r>
-        <w:rPr>
-          <w:rFonts w:ascii="TH Sarabun New" w:hAnsi="TH Sarabun New" w:cs="TH Sarabun New"/>
-          <w:sz w:val="32"/>
-          <w:szCs w:val="32"/>
-          <w:cs/>
-          <w:lang w:bidi="th-TH"/>
-        </w:rPr>
-        <w:t>มิน</w:t>
-      </w:r>
-      <w:proofErr w:type="spellEnd"/>
-      <w:r>
-        <w:rPr>
-          <w:rFonts w:ascii="TH Sarabun New" w:hAnsi="TH Sarabun New" w:cs="TH Sarabun New"/>
-          <w:sz w:val="32"/>
-          <w:szCs w:val="32"/>
-          <w:cs/>
-          <w:lang w:bidi="th-TH"/>
-        </w:rPr>
-        <w:t xml:space="preserve"> ตัวนี้จะทำงานบนเว็บเซิร์ฟเวอร์เป็น</w:t>
-      </w:r>
-      <w:r>
-        <w:rPr>
-          <w:rFonts w:ascii="TH Sarabun New" w:hAnsi="TH Sarabun New" w:cs="TH Sarabun New"/>
-          <w:sz w:val="32"/>
-          <w:szCs w:val="32"/>
-          <w:cs/>
-          <w:lang w:bidi="th-TH"/>
-        </w:rPr>
-        <w:t>พี</w:t>
-      </w:r>
-      <w:proofErr w:type="spellStart"/>
-      <w:r>
-        <w:rPr>
-          <w:rFonts w:ascii="TH Sarabun New" w:hAnsi="TH Sarabun New" w:cs="TH Sarabun New"/>
-          <w:sz w:val="32"/>
-          <w:szCs w:val="32"/>
-          <w:cs/>
-          <w:lang w:bidi="th-TH"/>
-        </w:rPr>
-        <w:t>เอช</w:t>
-      </w:r>
-      <w:proofErr w:type="spellEnd"/>
-      <w:r>
-        <w:rPr>
-          <w:rFonts w:ascii="TH Sarabun New" w:hAnsi="TH Sarabun New" w:cs="TH Sarabun New"/>
-          <w:sz w:val="32"/>
-          <w:szCs w:val="32"/>
-          <w:cs/>
-          <w:lang w:bidi="th-TH"/>
-        </w:rPr>
-        <w:t>พี แอพพลิ</w:t>
-      </w:r>
-      <w:r>
-        <w:rPr>
-          <w:rFonts w:ascii="TH Sarabun New" w:hAnsi="TH Sarabun New" w:cs="TH Sarabun New"/>
-          <w:sz w:val="32"/>
-          <w:szCs w:val="32"/>
-          <w:cs/>
-          <w:lang w:bidi="th-TH"/>
-        </w:rPr>
-        <w:t>เคชั่น ที่ใช้ควบคุมจัดการ มาย</w:t>
-      </w:r>
-      <w:proofErr w:type="spellStart"/>
-      <w:r>
-        <w:rPr>
-          <w:rFonts w:ascii="TH Sarabun New" w:hAnsi="TH Sarabun New" w:cs="TH Sarabun New"/>
-          <w:sz w:val="32"/>
-          <w:szCs w:val="32"/>
-          <w:cs/>
-          <w:lang w:bidi="th-TH"/>
-        </w:rPr>
-        <w:t>เอส</w:t>
-      </w:r>
-      <w:proofErr w:type="spellEnd"/>
-      <w:r>
-        <w:rPr>
-          <w:rFonts w:ascii="TH Sarabun New" w:hAnsi="TH Sarabun New" w:cs="TH Sarabun New"/>
-          <w:sz w:val="32"/>
-          <w:szCs w:val="32"/>
-          <w:cs/>
-          <w:lang w:bidi="th-TH"/>
-        </w:rPr>
-        <w:t>คิว</w:t>
-      </w:r>
-      <w:proofErr w:type="spellStart"/>
-      <w:r>
-        <w:rPr>
-          <w:rFonts w:ascii="TH Sarabun New" w:hAnsi="TH Sarabun New" w:cs="TH Sarabun New"/>
-          <w:sz w:val="32"/>
-          <w:szCs w:val="32"/>
-          <w:cs/>
-          <w:lang w:bidi="th-TH"/>
-        </w:rPr>
-        <w:t>แอล</w:t>
-      </w:r>
-      <w:proofErr w:type="spellEnd"/>
-      <w:r>
-        <w:rPr>
-          <w:rFonts w:ascii="TH Sarabun New" w:hAnsi="TH Sarabun New" w:cs="TH Sarabun New"/>
-          <w:sz w:val="32"/>
-          <w:szCs w:val="32"/>
-          <w:cs/>
-          <w:lang w:bidi="th-TH"/>
-        </w:rPr>
-        <w:t>เซิร์ฟเวอร์ ความสามารถของ พี</w:t>
-      </w:r>
-      <w:proofErr w:type="spellStart"/>
-      <w:r>
-        <w:rPr>
-          <w:rFonts w:ascii="TH Sarabun New" w:hAnsi="TH Sarabun New" w:cs="TH Sarabun New"/>
-          <w:sz w:val="32"/>
-          <w:szCs w:val="32"/>
-          <w:cs/>
-          <w:lang w:bidi="th-TH"/>
-        </w:rPr>
-        <w:t>เอช</w:t>
-      </w:r>
-      <w:proofErr w:type="spellEnd"/>
-      <w:r>
-        <w:rPr>
-          <w:rFonts w:ascii="TH Sarabun New" w:hAnsi="TH Sarabun New" w:cs="TH Sarabun New"/>
-          <w:sz w:val="32"/>
-          <w:szCs w:val="32"/>
-          <w:cs/>
-          <w:lang w:bidi="th-TH"/>
-        </w:rPr>
-        <w:t>พี มายแอด</w:t>
-      </w:r>
-      <w:proofErr w:type="spellStart"/>
+        <w:t>พีเอชพีมายแอ็ดมิน (</w:t>
+      </w:r>
+      <w:r>
+        <w:rPr>
+          <w:rFonts w:ascii="TH Sarabun New" w:hAnsi="TH Sarabun New" w:cs="TH Sarabun New"/>
+          <w:sz w:val="32"/>
+          <w:szCs w:val="32"/>
+          <w:lang w:bidi="th-TH"/>
+        </w:rPr>
+        <w:t xml:space="preserve">phpMyAdmin)  </w:t>
+      </w:r>
+      <w:r>
+        <w:rPr>
+          <w:rFonts w:ascii="TH Sarabun New" w:hAnsi="TH Sarabun New" w:cs="TH Sarabun New"/>
+          <w:sz w:val="32"/>
+          <w:szCs w:val="32"/>
+          <w:cs/>
+          <w:lang w:bidi="th-TH"/>
+        </w:rPr>
+        <w:t>พีเอชพี มายแอดมิน เป็นโปรแ</w:t>
+      </w:r>
+      <w:r>
+        <w:rPr>
+          <w:rFonts w:ascii="TH Sarabun New" w:hAnsi="TH Sarabun New" w:cs="TH Sarabun New"/>
+          <w:sz w:val="32"/>
+          <w:szCs w:val="32"/>
+          <w:cs/>
+          <w:lang w:bidi="th-TH"/>
+        </w:rPr>
+        <w:t>กรมประเภท มายเอสคิวแอล ไคลเอ็นท</w:t>
+      </w:r>
+      <w:r>
+        <w:rPr>
+          <w:rFonts w:ascii="TH Sarabun New" w:hAnsi="TH Sarabun New" w:cs="TH Sarabun New"/>
+          <w:sz w:val="32"/>
+          <w:szCs w:val="32"/>
+          <w:cs/>
+          <w:lang w:bidi="th-TH"/>
+        </w:rPr>
+        <w:t>ตัวหนึ่ง ที่ใช้ในการ จัดการข้อมูล มายเอสคิวแอล ผ่าน ได้โดยตรง เว็บเบราว์เซ</w:t>
+      </w:r>
+      <w:r>
+        <w:rPr>
+          <w:rFonts w:ascii="TH Sarabun New" w:hAnsi="TH Sarabun New" w:cs="TH Sarabun New"/>
+          <w:sz w:val="32"/>
+          <w:szCs w:val="32"/>
+          <w:cs/>
+          <w:lang w:bidi="th-TH"/>
+        </w:rPr>
+        <w:t>อร์พีเอชพีมายแอดมิน ตัวนี้จะทำงานบนเว็บเซิร์ฟเวอร์เป็น</w:t>
+      </w:r>
+      <w:r>
+        <w:rPr>
+          <w:rFonts w:ascii="TH Sarabun New" w:hAnsi="TH Sarabun New" w:cs="TH Sarabun New"/>
+          <w:sz w:val="32"/>
+          <w:szCs w:val="32"/>
+          <w:cs/>
+          <w:lang w:bidi="th-TH"/>
+        </w:rPr>
+        <w:t>พีเอชพี แอพพลิ</w:t>
+      </w:r>
+      <w:r>
+        <w:rPr>
+          <w:rFonts w:ascii="TH Sarabun New" w:hAnsi="TH Sarabun New" w:cs="TH Sarabun New"/>
+          <w:sz w:val="32"/>
+          <w:szCs w:val="32"/>
+          <w:cs/>
+          <w:lang w:bidi="th-TH"/>
+        </w:rPr>
+        <w:t>เคชั่น ที่ใช้ควบคุมจัดการ มายเอสคิวแอล</w:t>
+      </w:r>
+      <w:r>
+        <w:rPr>
+          <w:rFonts w:ascii="TH Sarabun New" w:hAnsi="TH Sarabun New" w:cs="TH Sarabun New"/>
+          <w:sz w:val="32"/>
+          <w:szCs w:val="32"/>
+          <w:cs/>
+          <w:lang w:bidi="th-TH"/>
+        </w:rPr>
+        <w:t>เซิร์ฟเวอร์ ความสามารถของ พีเอชพี มายแอด</w:t>
+      </w:r>
       <w:r>
         <w:rPr>
           <w:rFonts w:ascii="TH Sarabun New" w:hAnsi="TH Sarabun New" w:cs="TH Sarabun New" w:hint="cs"/>
@@ -7353,7 +4719,6 @@
         </w:rPr>
         <w:t>น</w:t>
       </w:r>
-      <w:proofErr w:type="spellEnd"/>
       <w:r>
         <w:rPr>
           <w:rFonts w:ascii="TH Sarabun New" w:hAnsi="TH Sarabun New" w:cs="TH Sarabun New"/>
@@ -7657,71 +5022,16 @@
           <w:cs/>
           <w:lang w:bidi="th-TH"/>
         </w:rPr>
-        <w:t>สั่ง</w:t>
-      </w:r>
-      <w:proofErr w:type="spellStart"/>
-      <w:r>
-        <w:rPr>
-          <w:rFonts w:ascii="TH Sarabun New" w:hAnsi="TH Sarabun New" w:cs="TH Sarabun New"/>
-          <w:sz w:val="32"/>
-          <w:szCs w:val="32"/>
-          <w:cs/>
-          <w:lang w:bidi="th-TH"/>
-        </w:rPr>
-        <w:t>เอส</w:t>
-      </w:r>
-      <w:proofErr w:type="spellEnd"/>
-      <w:r>
-        <w:rPr>
-          <w:rFonts w:ascii="TH Sarabun New" w:hAnsi="TH Sarabun New" w:cs="TH Sarabun New"/>
-          <w:sz w:val="32"/>
-          <w:szCs w:val="32"/>
-          <w:cs/>
-          <w:lang w:bidi="th-TH"/>
-        </w:rPr>
-        <w:t>คิว</w:t>
-      </w:r>
-      <w:proofErr w:type="spellStart"/>
-      <w:r>
-        <w:rPr>
-          <w:rFonts w:ascii="TH Sarabun New" w:hAnsi="TH Sarabun New" w:cs="TH Sarabun New"/>
-          <w:sz w:val="32"/>
-          <w:szCs w:val="32"/>
-          <w:cs/>
-          <w:lang w:bidi="th-TH"/>
-        </w:rPr>
-        <w:t>แอล</w:t>
-      </w:r>
-      <w:proofErr w:type="spellEnd"/>
-      <w:r>
-        <w:rPr>
-          <w:rFonts w:ascii="TH Sarabun New" w:hAnsi="TH Sarabun New" w:cs="TH Sarabun New"/>
-          <w:sz w:val="32"/>
-          <w:szCs w:val="32"/>
-          <w:cs/>
-          <w:lang w:bidi="th-TH"/>
-        </w:rPr>
-        <w:t xml:space="preserve"> และอีกหลาย ๆ ความสามารถที่ </w:t>
-      </w:r>
-      <w:proofErr w:type="spellStart"/>
-      <w:r>
-        <w:rPr>
-          <w:rFonts w:ascii="TH Sarabun New" w:hAnsi="TH Sarabun New" w:cs="TH Sarabun New"/>
-          <w:sz w:val="32"/>
-          <w:szCs w:val="32"/>
-          <w:lang w:bidi="th-TH"/>
-        </w:rPr>
-        <w:t>phpMyAdmin</w:t>
-      </w:r>
-      <w:proofErr w:type="spellEnd"/>
-      <w:r>
-        <w:rPr>
-          <w:rFonts w:ascii="TH Sarabun New" w:hAnsi="TH Sarabun New" w:cs="TH Sarabun New"/>
-          <w:sz w:val="32"/>
-          <w:szCs w:val="32"/>
-          <w:lang w:bidi="th-TH"/>
-        </w:rPr>
-        <w:t xml:space="preserve"> </w:t>
+        <w:t xml:space="preserve">สั่งเอสคิวแอล และอีกหลาย ๆ ความสามารถที่ </w:t>
+      </w:r>
+      <w:r>
+        <w:rPr>
+          <w:rFonts w:ascii="TH Sarabun New" w:hAnsi="TH Sarabun New" w:cs="TH Sarabun New"/>
+          <w:sz w:val="32"/>
+          <w:szCs w:val="32"/>
+          <w:lang w:bidi="th-TH"/>
+        </w:rPr>
+        <w:t xml:space="preserve">phpMyAdmin </w:t>
       </w:r>
       <w:r>
         <w:rPr>
@@ -9947,7 +7257,7 @@
         <w:spacing w:after="0" w:line="240" w:lineRule="auto"/>
         <w:jc w:val="both"/>
         <w:rPr>
-          <w:rFonts w:ascii="TH Sarabun New" w:hAnsi="TH Sarabun New" w:cs="TH Sarabun New" w:hint="cs"/>
+          <w:rFonts w:ascii="TH Sarabun New" w:hAnsi="TH Sarabun New" w:cs="TH Sarabun New"/>
           <w:sz w:val="32"/>
           <w:szCs w:val="32"/>
           <w:lang w:bidi="th-TH"/>
@@ -9966,8 +7276,6 @@
         <w:lastRenderedPageBreak/>
         <w:t xml:space="preserve">                    </w:t>
       </w:r>
-      <w:bookmarkStart w:id="0" w:name="_GoBack"/>
-      <w:bookmarkEnd w:id="0"/>
       <w:r>
         <w:rPr>
           <w:rFonts w:ascii="TH Sarabun New" w:hAnsi="TH Sarabun New" w:cs="TH Sarabun New"/>
@@ -10020,34 +7328,14 @@
         </w:rPr>
         <w:t xml:space="preserve">หรับการเขียนแผนภาพกระแสข้อมูลของ </w:t>
       </w:r>
-      <w:proofErr w:type="spellStart"/>
-      <w:r>
-        <w:rPr>
-          <w:rFonts w:ascii="TH Sarabun New" w:hAnsi="TH Sarabun New" w:cs="TH Sarabun New"/>
-          <w:sz w:val="32"/>
-          <w:szCs w:val="32"/>
-        </w:rPr>
-        <w:t>Gane</w:t>
-      </w:r>
-      <w:proofErr w:type="spellEnd"/>
-      <w:r>
-        <w:rPr>
-          <w:rFonts w:ascii="TH Sarabun New" w:hAnsi="TH Sarabun New" w:cs="TH Sarabun New"/>
-          <w:sz w:val="32"/>
-          <w:szCs w:val="32"/>
-        </w:rPr>
-        <w:t xml:space="preserve"> &amp; </w:t>
-      </w:r>
-      <w:proofErr w:type="spellStart"/>
-      <w:r>
-        <w:rPr>
-          <w:rFonts w:ascii="TH Sarabun New" w:hAnsi="TH Sarabun New" w:cs="TH Sarabun New"/>
-          <w:sz w:val="32"/>
-          <w:szCs w:val="32"/>
-        </w:rPr>
-        <w:t>Sarson</w:t>
-      </w:r>
-      <w:proofErr w:type="spellEnd"/>
+      <w:r>
+        <w:rPr>
+          <w:rFonts w:ascii="TH Sarabun New" w:hAnsi="TH Sarabun New" w:cs="TH Sarabun New"/>
+          <w:sz w:val="32"/>
+          <w:szCs w:val="32"/>
+        </w:rPr>
+        <w:t>Gane &amp; Sarson</w:t>
+      </w:r>
     </w:p>
     <w:p>
       <w:pPr>
